--- a/Feasibility_Study/Tarakanda Park/Draft.docx
+++ b/Feasibility_Study/Tarakanda Park/Draft.docx
@@ -2623,7 +2623,7 @@
             <w:pPr>
               <w:jc w:val="center"/>
               <w:rPr>
-                <w:rFonts w:ascii="SutonnyOMJ" w:hAnsi="SutonnyOMJ" w:cs="SutonnyOMJ"/>
+                <w:rFonts w:ascii="SutonnyMJ" w:hAnsi="SutonnyMJ" w:cs="SutonnyOMJ"/>
                 <w:b/>
                 <w:bCs/>
               </w:rPr>
@@ -2653,7 +2653,15 @@
                 <w:b/>
                 <w:bCs/>
               </w:rPr>
-              <w:t>পরিমান</w:t>
+              <w:t>পরিমা</w:t>
+            </w:r>
+            <w:r>
+              <w:rPr>
+                <w:rFonts w:ascii="SutonnyMJ" w:hAnsi="SutonnyMJ" w:cs="SutonnyOMJ"/>
+                <w:b/>
+                <w:bCs/>
+              </w:rPr>
+              <w:t>Y</w:t>
             </w:r>
             <w:proofErr w:type="spellEnd"/>
           </w:p>
@@ -4766,6 +4774,3904 @@
         </w:tc>
       </w:tr>
     </w:tbl>
+    <w:p>
+      <w:pPr>
+        <w:jc w:val="both"/>
+        <w:rPr>
+          <w:rFonts w:ascii="SutonnyOMJ" w:hAnsi="SutonnyOMJ" w:cs="SutonnyOMJ"/>
+        </w:rPr>
+      </w:pPr>
+    </w:p>
+    <w:p>
+      <w:pPr>
+        <w:jc w:val="both"/>
+        <w:rPr>
+          <w:rFonts w:ascii="SutonnyOMJ" w:hAnsi="SutonnyOMJ" w:cs="SutonnyOMJ"/>
+        </w:rPr>
+      </w:pPr>
+    </w:p>
+    <w:p>
+      <w:pPr>
+        <w:jc w:val="both"/>
+        <w:rPr>
+          <w:rFonts w:ascii="SutonnyOMJ" w:hAnsi="SutonnyOMJ" w:cs="SutonnyOMJ"/>
+        </w:rPr>
+      </w:pPr>
+    </w:p>
+    <w:p>
+      <w:pPr>
+        <w:jc w:val="both"/>
+        <w:rPr>
+          <w:rFonts w:ascii="SutonnyOMJ" w:hAnsi="SutonnyOMJ" w:cs="SutonnyOMJ"/>
+        </w:rPr>
+      </w:pPr>
+    </w:p>
+    <w:p>
+      <w:pPr>
+        <w:jc w:val="both"/>
+        <w:rPr>
+          <w:rFonts w:ascii="SutonnyOMJ" w:hAnsi="SutonnyOMJ" w:cs="SutonnyOMJ"/>
+        </w:rPr>
+      </w:pPr>
+    </w:p>
+    <w:p>
+      <w:pPr>
+        <w:jc w:val="both"/>
+        <w:rPr>
+          <w:rFonts w:ascii="SutonnyOMJ" w:hAnsi="SutonnyOMJ" w:cs="SutonnyOMJ"/>
+        </w:rPr>
+      </w:pPr>
+    </w:p>
+    <w:p>
+      <w:pPr>
+        <w:jc w:val="both"/>
+        <w:rPr>
+          <w:rFonts w:ascii="SutonnyOMJ" w:hAnsi="SutonnyOMJ" w:cs="SutonnyOMJ"/>
+        </w:rPr>
+      </w:pPr>
+    </w:p>
+    <w:p>
+      <w:pPr>
+        <w:jc w:val="both"/>
+        <w:rPr>
+          <w:rFonts w:ascii="SutonnyOMJ" w:hAnsi="SutonnyOMJ" w:cs="SutonnyOMJ"/>
+        </w:rPr>
+      </w:pPr>
+    </w:p>
+    <w:p>
+      <w:pPr>
+        <w:jc w:val="both"/>
+        <w:rPr>
+          <w:rFonts w:ascii="SutonnyOMJ" w:hAnsi="SutonnyOMJ" w:cs="SutonnyOMJ"/>
+        </w:rPr>
+      </w:pPr>
+    </w:p>
+    <w:p>
+      <w:pPr>
+        <w:jc w:val="center"/>
+        <w:rPr>
+          <w:rFonts w:ascii="Times New Roman" w:hAnsi="Times New Roman" w:cs="Times New Roman"/>
+          <w:b/>
+          <w:bCs/>
+          <w:sz w:val="28"/>
+          <w:szCs w:val="28"/>
+          <w:u w:val="single"/>
+        </w:rPr>
+      </w:pPr>
+      <w:r>
+        <w:rPr>
+          <w:rFonts w:ascii="Times New Roman" w:hAnsi="Times New Roman" w:cs="Times New Roman"/>
+          <w:b/>
+          <w:bCs/>
+          <w:sz w:val="28"/>
+          <w:szCs w:val="28"/>
+          <w:u w:val="single"/>
+        </w:rPr>
+        <w:lastRenderedPageBreak/>
+        <w:t xml:space="preserve">Approximate Estimate for Construction </w:t>
+      </w:r>
+      <w:r>
+        <w:rPr>
+          <w:rFonts w:ascii="Times New Roman" w:hAnsi="Times New Roman" w:cs="Times New Roman"/>
+          <w:b/>
+          <w:bCs/>
+          <w:sz w:val="28"/>
+          <w:szCs w:val="28"/>
+          <w:u w:val="single"/>
+        </w:rPr>
+        <w:t xml:space="preserve">of </w:t>
+      </w:r>
+      <w:proofErr w:type="spellStart"/>
+      <w:r>
+        <w:rPr>
+          <w:rFonts w:ascii="Times New Roman" w:hAnsi="Times New Roman" w:cs="Times New Roman"/>
+          <w:b/>
+          <w:bCs/>
+          <w:sz w:val="28"/>
+          <w:szCs w:val="28"/>
+          <w:u w:val="single"/>
+        </w:rPr>
+        <w:t>Tarakanada</w:t>
+      </w:r>
+      <w:proofErr w:type="spellEnd"/>
+      <w:r>
+        <w:rPr>
+          <w:rFonts w:ascii="Times New Roman" w:hAnsi="Times New Roman" w:cs="Times New Roman"/>
+          <w:b/>
+          <w:bCs/>
+          <w:sz w:val="28"/>
+          <w:szCs w:val="28"/>
+          <w:u w:val="single"/>
+        </w:rPr>
+        <w:t xml:space="preserve"> Social Centre/</w:t>
+      </w:r>
+      <w:r>
+        <w:rPr>
+          <w:rFonts w:ascii="Times New Roman" w:hAnsi="Times New Roman" w:cs="Times New Roman"/>
+          <w:b/>
+          <w:bCs/>
+          <w:sz w:val="28"/>
+          <w:szCs w:val="28"/>
+          <w:u w:val="single"/>
+        </w:rPr>
+        <w:t>P</w:t>
+      </w:r>
+      <w:r>
+        <w:rPr>
+          <w:rFonts w:ascii="Times New Roman" w:hAnsi="Times New Roman" w:cs="Times New Roman"/>
+          <w:b/>
+          <w:bCs/>
+          <w:sz w:val="28"/>
+          <w:szCs w:val="28"/>
+          <w:u w:val="single"/>
+        </w:rPr>
+        <w:t>ark at Mymensingh after Feasibility</w:t>
+      </w:r>
+    </w:p>
+    <w:p>
+      <w:pPr>
+        <w:jc w:val="center"/>
+        <w:rPr>
+          <w:rFonts w:ascii="Times New Roman" w:hAnsi="Times New Roman" w:cs="Times New Roman"/>
+          <w:b/>
+          <w:bCs/>
+          <w:sz w:val="28"/>
+          <w:szCs w:val="28"/>
+          <w:u w:val="single"/>
+        </w:rPr>
+      </w:pPr>
+    </w:p>
+    <w:tbl>
+      <w:tblPr>
+        <w:tblStyle w:val="TableGrid"/>
+        <w:tblW w:w="0" w:type="auto"/>
+        <w:jc w:val="center"/>
+        <w:tblLook w:val="04A0" w:firstRow="1" w:lastRow="0" w:firstColumn="1" w:lastColumn="0" w:noHBand="0" w:noVBand="1"/>
+      </w:tblPr>
+      <w:tblGrid>
+        <w:gridCol w:w="655"/>
+        <w:gridCol w:w="2695"/>
+        <w:gridCol w:w="872"/>
+        <w:gridCol w:w="1872"/>
+        <w:gridCol w:w="1217"/>
+        <w:gridCol w:w="1767"/>
+      </w:tblGrid>
+      <w:tr>
+        <w:trPr>
+          <w:jc w:val="center"/>
+        </w:trPr>
+        <w:tc>
+          <w:tcPr>
+            <w:tcW w:w="9078" w:type="dxa"/>
+            <w:gridSpan w:val="6"/>
+            <w:vAlign w:val="center"/>
+          </w:tcPr>
+          <w:p>
+            <w:pPr>
+              <w:jc w:val="center"/>
+              <w:rPr>
+                <w:rFonts w:ascii="Times New Roman" w:hAnsi="Times New Roman" w:cs="Times New Roman"/>
+                <w:b/>
+                <w:bCs/>
+                <w:sz w:val="24"/>
+                <w:szCs w:val="24"/>
+              </w:rPr>
+            </w:pPr>
+            <w:r>
+              <w:rPr>
+                <w:rFonts w:ascii="Times New Roman" w:hAnsi="Times New Roman" w:cs="Times New Roman"/>
+                <w:b/>
+                <w:bCs/>
+                <w:sz w:val="24"/>
+                <w:szCs w:val="24"/>
+              </w:rPr>
+              <w:t>Abstract of Cost</w:t>
+            </w:r>
+          </w:p>
+        </w:tc>
+      </w:tr>
+      <w:tr>
+        <w:trPr>
+          <w:jc w:val="center"/>
+        </w:trPr>
+        <w:tc>
+          <w:tcPr>
+            <w:tcW w:w="655" w:type="dxa"/>
+            <w:vAlign w:val="center"/>
+          </w:tcPr>
+          <w:p>
+            <w:pPr>
+              <w:jc w:val="center"/>
+              <w:rPr>
+                <w:rFonts w:ascii="Times New Roman" w:hAnsi="Times New Roman" w:cs="Times New Roman"/>
+                <w:b/>
+                <w:bCs/>
+                <w:sz w:val="20"/>
+                <w:szCs w:val="20"/>
+              </w:rPr>
+            </w:pPr>
+            <w:r>
+              <w:rPr>
+                <w:rFonts w:ascii="Times New Roman" w:hAnsi="Times New Roman" w:cs="Times New Roman"/>
+                <w:b/>
+                <w:bCs/>
+                <w:sz w:val="20"/>
+                <w:szCs w:val="20"/>
+              </w:rPr>
+              <w:t>Sl</w:t>
+            </w:r>
+            <w:r>
+              <w:rPr>
+                <w:rFonts w:ascii="Times New Roman" w:hAnsi="Times New Roman" w:cs="Times New Roman"/>
+                <w:b/>
+                <w:bCs/>
+                <w:sz w:val="20"/>
+                <w:szCs w:val="20"/>
+              </w:rPr>
+              <w:t>.</w:t>
+            </w:r>
+          </w:p>
+        </w:tc>
+        <w:tc>
+          <w:tcPr>
+            <w:tcW w:w="2695" w:type="dxa"/>
+            <w:vAlign w:val="center"/>
+          </w:tcPr>
+          <w:p>
+            <w:pPr>
+              <w:jc w:val="center"/>
+              <w:rPr>
+                <w:rFonts w:ascii="Times New Roman" w:hAnsi="Times New Roman" w:cs="Times New Roman"/>
+                <w:b/>
+                <w:bCs/>
+                <w:sz w:val="20"/>
+                <w:szCs w:val="20"/>
+              </w:rPr>
+            </w:pPr>
+            <w:r>
+              <w:rPr>
+                <w:rFonts w:ascii="Times New Roman" w:hAnsi="Times New Roman" w:cs="Times New Roman"/>
+                <w:b/>
+                <w:bCs/>
+                <w:sz w:val="20"/>
+                <w:szCs w:val="20"/>
+              </w:rPr>
+              <w:t>Description of Items</w:t>
+            </w:r>
+          </w:p>
+        </w:tc>
+        <w:tc>
+          <w:tcPr>
+            <w:tcW w:w="872" w:type="dxa"/>
+            <w:vAlign w:val="center"/>
+          </w:tcPr>
+          <w:p>
+            <w:pPr>
+              <w:jc w:val="center"/>
+              <w:rPr>
+                <w:rFonts w:ascii="Times New Roman" w:hAnsi="Times New Roman" w:cs="Times New Roman"/>
+                <w:b/>
+                <w:bCs/>
+                <w:sz w:val="20"/>
+                <w:szCs w:val="20"/>
+              </w:rPr>
+            </w:pPr>
+            <w:r>
+              <w:rPr>
+                <w:rFonts w:ascii="Times New Roman" w:hAnsi="Times New Roman" w:cs="Times New Roman"/>
+                <w:b/>
+                <w:bCs/>
+                <w:sz w:val="20"/>
+                <w:szCs w:val="20"/>
+              </w:rPr>
+              <w:t>Unit</w:t>
+            </w:r>
+          </w:p>
+        </w:tc>
+        <w:tc>
+          <w:tcPr>
+            <w:tcW w:w="1872" w:type="dxa"/>
+            <w:vAlign w:val="center"/>
+          </w:tcPr>
+          <w:p>
+            <w:pPr>
+              <w:jc w:val="center"/>
+              <w:rPr>
+                <w:rFonts w:ascii="Times New Roman" w:hAnsi="Times New Roman" w:cs="Times New Roman"/>
+                <w:b/>
+                <w:bCs/>
+                <w:sz w:val="20"/>
+                <w:szCs w:val="20"/>
+              </w:rPr>
+            </w:pPr>
+            <w:r>
+              <w:rPr>
+                <w:rFonts w:ascii="Times New Roman" w:hAnsi="Times New Roman" w:cs="Times New Roman"/>
+                <w:b/>
+                <w:bCs/>
+                <w:sz w:val="20"/>
+                <w:szCs w:val="20"/>
+              </w:rPr>
+              <w:t>Area</w:t>
+            </w:r>
+            <w:r>
+              <w:rPr>
+                <w:rFonts w:ascii="Times New Roman" w:hAnsi="Times New Roman" w:cs="Times New Roman"/>
+                <w:b/>
+                <w:bCs/>
+                <w:sz w:val="20"/>
+                <w:szCs w:val="20"/>
+              </w:rPr>
+              <w:t>/Quantity</w:t>
+            </w:r>
+          </w:p>
+        </w:tc>
+        <w:tc>
+          <w:tcPr>
+            <w:tcW w:w="1217" w:type="dxa"/>
+            <w:vAlign w:val="center"/>
+          </w:tcPr>
+          <w:p>
+            <w:pPr>
+              <w:jc w:val="center"/>
+              <w:rPr>
+                <w:rFonts w:ascii="Times New Roman" w:hAnsi="Times New Roman" w:cs="Times New Roman"/>
+                <w:b/>
+                <w:bCs/>
+                <w:sz w:val="20"/>
+                <w:szCs w:val="20"/>
+              </w:rPr>
+            </w:pPr>
+            <w:r>
+              <w:rPr>
+                <w:rFonts w:ascii="Times New Roman" w:hAnsi="Times New Roman" w:cs="Times New Roman"/>
+                <w:b/>
+                <w:bCs/>
+                <w:sz w:val="20"/>
+                <w:szCs w:val="20"/>
+              </w:rPr>
+              <w:t>Rate per Unit</w:t>
+            </w:r>
+          </w:p>
+        </w:tc>
+        <w:tc>
+          <w:tcPr>
+            <w:tcW w:w="1767" w:type="dxa"/>
+            <w:vAlign w:val="center"/>
+          </w:tcPr>
+          <w:p>
+            <w:pPr>
+              <w:jc w:val="center"/>
+              <w:rPr>
+                <w:rFonts w:ascii="Times New Roman" w:hAnsi="Times New Roman" w:cs="Times New Roman"/>
+                <w:b/>
+                <w:bCs/>
+                <w:sz w:val="20"/>
+                <w:szCs w:val="20"/>
+              </w:rPr>
+            </w:pPr>
+            <w:r>
+              <w:rPr>
+                <w:rFonts w:ascii="Times New Roman" w:hAnsi="Times New Roman" w:cs="Times New Roman"/>
+                <w:b/>
+                <w:bCs/>
+                <w:sz w:val="20"/>
+                <w:szCs w:val="20"/>
+              </w:rPr>
+              <w:t>Estimated Cost in Taka</w:t>
+            </w:r>
+          </w:p>
+        </w:tc>
+      </w:tr>
+      <w:tr>
+        <w:trPr>
+          <w:jc w:val="center"/>
+        </w:trPr>
+        <w:tc>
+          <w:tcPr>
+            <w:tcW w:w="655" w:type="dxa"/>
+            <w:vAlign w:val="center"/>
+          </w:tcPr>
+          <w:p>
+            <w:pPr>
+              <w:jc w:val="center"/>
+              <w:rPr>
+                <w:rFonts w:ascii="Times New Roman" w:hAnsi="Times New Roman" w:cs="Times New Roman"/>
+                <w:sz w:val="20"/>
+                <w:szCs w:val="20"/>
+              </w:rPr>
+            </w:pPr>
+            <w:r>
+              <w:rPr>
+                <w:rFonts w:ascii="Times New Roman" w:hAnsi="Times New Roman" w:cs="Times New Roman"/>
+                <w:sz w:val="20"/>
+                <w:szCs w:val="20"/>
+              </w:rPr>
+              <w:t>01</w:t>
+            </w:r>
+          </w:p>
+        </w:tc>
+        <w:tc>
+          <w:tcPr>
+            <w:tcW w:w="2695" w:type="dxa"/>
+            <w:vAlign w:val="center"/>
+          </w:tcPr>
+          <w:p>
+            <w:pPr>
+              <w:jc w:val="both"/>
+              <w:rPr>
+                <w:rFonts w:ascii="Times New Roman" w:hAnsi="Times New Roman" w:cs="Times New Roman"/>
+                <w:sz w:val="20"/>
+                <w:szCs w:val="20"/>
+              </w:rPr>
+            </w:pPr>
+            <w:r>
+              <w:rPr>
+                <w:rFonts w:ascii="Times New Roman" w:hAnsi="Times New Roman" w:cs="Times New Roman"/>
+                <w:sz w:val="20"/>
+                <w:szCs w:val="20"/>
+              </w:rPr>
+              <w:t>Soil Test &amp; digital survey</w:t>
+            </w:r>
+          </w:p>
+        </w:tc>
+        <w:tc>
+          <w:tcPr>
+            <w:tcW w:w="872" w:type="dxa"/>
+            <w:vAlign w:val="center"/>
+          </w:tcPr>
+          <w:p>
+            <w:pPr>
+              <w:jc w:val="center"/>
+              <w:rPr>
+                <w:rFonts w:ascii="Times New Roman" w:hAnsi="Times New Roman" w:cs="Times New Roman"/>
+                <w:sz w:val="20"/>
+                <w:szCs w:val="20"/>
+              </w:rPr>
+            </w:pPr>
+            <w:r>
+              <w:rPr>
+                <w:rFonts w:ascii="Times New Roman" w:hAnsi="Times New Roman" w:cs="Times New Roman"/>
+                <w:sz w:val="20"/>
+                <w:szCs w:val="20"/>
+              </w:rPr>
+              <w:t>L.S</w:t>
+            </w:r>
+          </w:p>
+        </w:tc>
+        <w:tc>
+          <w:tcPr>
+            <w:tcW w:w="1872" w:type="dxa"/>
+            <w:vAlign w:val="center"/>
+          </w:tcPr>
+          <w:p>
+            <w:pPr>
+              <w:jc w:val="center"/>
+              <w:rPr>
+                <w:rFonts w:ascii="Times New Roman" w:hAnsi="Times New Roman" w:cs="Times New Roman"/>
+                <w:sz w:val="20"/>
+                <w:szCs w:val="20"/>
+              </w:rPr>
+            </w:pPr>
+          </w:p>
+        </w:tc>
+        <w:tc>
+          <w:tcPr>
+            <w:tcW w:w="1217" w:type="dxa"/>
+            <w:vAlign w:val="center"/>
+          </w:tcPr>
+          <w:p>
+            <w:pPr>
+              <w:jc w:val="center"/>
+              <w:rPr>
+                <w:rFonts w:ascii="Times New Roman" w:hAnsi="Times New Roman" w:cs="Times New Roman"/>
+                <w:sz w:val="20"/>
+                <w:szCs w:val="20"/>
+              </w:rPr>
+            </w:pPr>
+            <w:r>
+              <w:rPr>
+                <w:rFonts w:ascii="Times New Roman" w:hAnsi="Times New Roman" w:cs="Times New Roman"/>
+                <w:color w:val="000000"/>
+                <w:sz w:val="20"/>
+                <w:szCs w:val="20"/>
+              </w:rPr>
+              <w:t> </w:t>
+            </w:r>
+          </w:p>
+        </w:tc>
+        <w:tc>
+          <w:tcPr>
+            <w:tcW w:w="1767" w:type="dxa"/>
+            <w:vAlign w:val="center"/>
+          </w:tcPr>
+          <w:p>
+            <w:pPr>
+              <w:jc w:val="center"/>
+              <w:rPr>
+                <w:rFonts w:ascii="Times New Roman" w:hAnsi="Times New Roman" w:cs="Times New Roman"/>
+                <w:sz w:val="20"/>
+                <w:szCs w:val="20"/>
+              </w:rPr>
+            </w:pPr>
+            <w:r>
+              <w:rPr>
+                <w:rFonts w:ascii="Times New Roman" w:hAnsi="Times New Roman" w:cs="Times New Roman"/>
+                <w:color w:val="000000"/>
+                <w:sz w:val="20"/>
+                <w:szCs w:val="20"/>
+              </w:rPr>
+              <w:t>900000</w:t>
+            </w:r>
+            <w:r>
+              <w:rPr>
+                <w:rFonts w:ascii="Times New Roman" w:hAnsi="Times New Roman" w:cs="Times New Roman"/>
+                <w:color w:val="000000"/>
+                <w:sz w:val="20"/>
+                <w:szCs w:val="20"/>
+              </w:rPr>
+              <w:t>.00</w:t>
+            </w:r>
+          </w:p>
+        </w:tc>
+      </w:tr>
+      <w:tr>
+        <w:trPr>
+          <w:jc w:val="center"/>
+        </w:trPr>
+        <w:tc>
+          <w:tcPr>
+            <w:tcW w:w="655" w:type="dxa"/>
+            <w:vAlign w:val="center"/>
+          </w:tcPr>
+          <w:p>
+            <w:pPr>
+              <w:jc w:val="center"/>
+              <w:rPr>
+                <w:rFonts w:ascii="Times New Roman" w:hAnsi="Times New Roman" w:cs="Times New Roman"/>
+                <w:sz w:val="20"/>
+                <w:szCs w:val="20"/>
+              </w:rPr>
+            </w:pPr>
+            <w:r>
+              <w:rPr>
+                <w:rFonts w:ascii="Times New Roman" w:hAnsi="Times New Roman" w:cs="Times New Roman"/>
+                <w:sz w:val="20"/>
+                <w:szCs w:val="20"/>
+              </w:rPr>
+              <w:t>02</w:t>
+            </w:r>
+          </w:p>
+        </w:tc>
+        <w:tc>
+          <w:tcPr>
+            <w:tcW w:w="2695" w:type="dxa"/>
+            <w:vAlign w:val="center"/>
+          </w:tcPr>
+          <w:p>
+            <w:pPr>
+              <w:jc w:val="both"/>
+              <w:rPr>
+                <w:rFonts w:ascii="Times New Roman" w:hAnsi="Times New Roman" w:cs="Times New Roman"/>
+                <w:sz w:val="20"/>
+                <w:szCs w:val="20"/>
+              </w:rPr>
+            </w:pPr>
+            <w:r>
+              <w:rPr>
+                <w:rFonts w:ascii="Times New Roman" w:hAnsi="Times New Roman" w:cs="Times New Roman"/>
+                <w:sz w:val="20"/>
+                <w:szCs w:val="20"/>
+              </w:rPr>
+              <w:t>Internal Road for Main Park</w:t>
+            </w:r>
+          </w:p>
+        </w:tc>
+        <w:tc>
+          <w:tcPr>
+            <w:tcW w:w="872" w:type="dxa"/>
+            <w:vAlign w:val="center"/>
+          </w:tcPr>
+          <w:p>
+            <w:pPr>
+              <w:jc w:val="center"/>
+              <w:rPr>
+                <w:rFonts w:ascii="Times New Roman" w:hAnsi="Times New Roman" w:cs="Times New Roman"/>
+                <w:sz w:val="20"/>
+                <w:szCs w:val="20"/>
+              </w:rPr>
+            </w:pPr>
+            <w:proofErr w:type="spellStart"/>
+            <w:r>
+              <w:rPr>
+                <w:rFonts w:ascii="Times New Roman" w:hAnsi="Times New Roman" w:cs="Times New Roman"/>
+                <w:sz w:val="20"/>
+                <w:szCs w:val="20"/>
+              </w:rPr>
+              <w:t>Sft</w:t>
+            </w:r>
+            <w:proofErr w:type="spellEnd"/>
+            <w:r>
+              <w:rPr>
+                <w:rFonts w:ascii="Times New Roman" w:hAnsi="Times New Roman" w:cs="Times New Roman"/>
+                <w:sz w:val="20"/>
+                <w:szCs w:val="20"/>
+              </w:rPr>
+              <w:t>/Sqm</w:t>
+            </w:r>
+          </w:p>
+        </w:tc>
+        <w:tc>
+          <w:tcPr>
+            <w:tcW w:w="1872" w:type="dxa"/>
+            <w:vAlign w:val="center"/>
+          </w:tcPr>
+          <w:p>
+            <w:pPr>
+              <w:jc w:val="center"/>
+              <w:rPr>
+                <w:rFonts w:ascii="Times New Roman" w:hAnsi="Times New Roman" w:cs="Times New Roman"/>
+                <w:sz w:val="20"/>
+                <w:szCs w:val="20"/>
+              </w:rPr>
+            </w:pPr>
+            <w:r>
+              <w:rPr>
+                <w:rFonts w:ascii="Times New Roman" w:hAnsi="Times New Roman" w:cs="Times New Roman"/>
+                <w:sz w:val="20"/>
+                <w:szCs w:val="20"/>
+              </w:rPr>
+              <w:t>46888.13/4356.01</w:t>
+            </w:r>
+          </w:p>
+        </w:tc>
+        <w:tc>
+          <w:tcPr>
+            <w:tcW w:w="1217" w:type="dxa"/>
+            <w:vAlign w:val="center"/>
+          </w:tcPr>
+          <w:p>
+            <w:pPr>
+              <w:jc w:val="center"/>
+              <w:rPr>
+                <w:rFonts w:ascii="Times New Roman" w:hAnsi="Times New Roman" w:cs="Times New Roman"/>
+                <w:sz w:val="20"/>
+                <w:szCs w:val="20"/>
+              </w:rPr>
+            </w:pPr>
+            <w:r>
+              <w:rPr>
+                <w:rFonts w:ascii="Times New Roman" w:hAnsi="Times New Roman" w:cs="Times New Roman"/>
+                <w:color w:val="000000"/>
+                <w:sz w:val="20"/>
+                <w:szCs w:val="20"/>
+              </w:rPr>
+              <w:t>2750</w:t>
+            </w:r>
+          </w:p>
+        </w:tc>
+        <w:tc>
+          <w:tcPr>
+            <w:tcW w:w="1767" w:type="dxa"/>
+            <w:vAlign w:val="center"/>
+          </w:tcPr>
+          <w:p>
+            <w:pPr>
+              <w:jc w:val="center"/>
+              <w:rPr>
+                <w:rFonts w:ascii="Times New Roman" w:hAnsi="Times New Roman" w:cs="Times New Roman"/>
+                <w:sz w:val="20"/>
+                <w:szCs w:val="20"/>
+              </w:rPr>
+            </w:pPr>
+            <w:r>
+              <w:rPr>
+                <w:rFonts w:ascii="Times New Roman" w:hAnsi="Times New Roman" w:cs="Times New Roman"/>
+                <w:color w:val="000000"/>
+                <w:sz w:val="20"/>
+                <w:szCs w:val="20"/>
+              </w:rPr>
+              <w:t>11979000</w:t>
+            </w:r>
+            <w:r>
+              <w:rPr>
+                <w:rFonts w:ascii="Times New Roman" w:hAnsi="Times New Roman" w:cs="Times New Roman"/>
+                <w:color w:val="000000"/>
+                <w:sz w:val="20"/>
+                <w:szCs w:val="20"/>
+              </w:rPr>
+              <w:t>.00</w:t>
+            </w:r>
+          </w:p>
+        </w:tc>
+      </w:tr>
+      <w:tr>
+        <w:trPr>
+          <w:jc w:val="center"/>
+        </w:trPr>
+        <w:tc>
+          <w:tcPr>
+            <w:tcW w:w="655" w:type="dxa"/>
+            <w:vAlign w:val="center"/>
+          </w:tcPr>
+          <w:p>
+            <w:pPr>
+              <w:jc w:val="center"/>
+              <w:rPr>
+                <w:rFonts w:ascii="Times New Roman" w:hAnsi="Times New Roman" w:cs="Times New Roman"/>
+                <w:sz w:val="20"/>
+                <w:szCs w:val="20"/>
+              </w:rPr>
+            </w:pPr>
+            <w:r>
+              <w:rPr>
+                <w:rFonts w:ascii="Times New Roman" w:hAnsi="Times New Roman" w:cs="Times New Roman"/>
+                <w:sz w:val="20"/>
+                <w:szCs w:val="20"/>
+              </w:rPr>
+              <w:t>03</w:t>
+            </w:r>
+          </w:p>
+        </w:tc>
+        <w:tc>
+          <w:tcPr>
+            <w:tcW w:w="2695" w:type="dxa"/>
+            <w:vAlign w:val="center"/>
+          </w:tcPr>
+          <w:p>
+            <w:pPr>
+              <w:jc w:val="both"/>
+              <w:rPr>
+                <w:rFonts w:ascii="Times New Roman" w:hAnsi="Times New Roman" w:cs="Times New Roman"/>
+                <w:sz w:val="20"/>
+                <w:szCs w:val="20"/>
+              </w:rPr>
+            </w:pPr>
+            <w:r>
+              <w:rPr>
+                <w:rFonts w:ascii="Times New Roman" w:hAnsi="Times New Roman" w:cs="Times New Roman"/>
+                <w:sz w:val="20"/>
+                <w:szCs w:val="20"/>
+              </w:rPr>
+              <w:t>Pavement tiles of size 300 mm x 300 mm</w:t>
+            </w:r>
+          </w:p>
+        </w:tc>
+        <w:tc>
+          <w:tcPr>
+            <w:tcW w:w="872" w:type="dxa"/>
+            <w:vAlign w:val="center"/>
+          </w:tcPr>
+          <w:p>
+            <w:pPr>
+              <w:jc w:val="center"/>
+              <w:rPr>
+                <w:rFonts w:ascii="Times New Roman" w:hAnsi="Times New Roman" w:cs="Times New Roman"/>
+                <w:sz w:val="20"/>
+                <w:szCs w:val="20"/>
+              </w:rPr>
+            </w:pPr>
+            <w:proofErr w:type="spellStart"/>
+            <w:r>
+              <w:rPr>
+                <w:rFonts w:ascii="Times New Roman" w:hAnsi="Times New Roman" w:cs="Times New Roman"/>
+                <w:sz w:val="20"/>
+                <w:szCs w:val="20"/>
+              </w:rPr>
+              <w:t>Sft</w:t>
+            </w:r>
+            <w:proofErr w:type="spellEnd"/>
+            <w:r>
+              <w:rPr>
+                <w:rFonts w:ascii="Times New Roman" w:hAnsi="Times New Roman" w:cs="Times New Roman"/>
+                <w:sz w:val="20"/>
+                <w:szCs w:val="20"/>
+              </w:rPr>
+              <w:t>/Sqm</w:t>
+            </w:r>
+          </w:p>
+        </w:tc>
+        <w:tc>
+          <w:tcPr>
+            <w:tcW w:w="1872" w:type="dxa"/>
+            <w:vAlign w:val="center"/>
+          </w:tcPr>
+          <w:p>
+            <w:pPr>
+              <w:jc w:val="center"/>
+              <w:rPr>
+                <w:rFonts w:ascii="Times New Roman" w:hAnsi="Times New Roman" w:cs="Times New Roman"/>
+                <w:sz w:val="20"/>
+                <w:szCs w:val="20"/>
+              </w:rPr>
+            </w:pPr>
+            <w:r>
+              <w:rPr>
+                <w:rFonts w:ascii="Times New Roman" w:hAnsi="Times New Roman" w:cs="Times New Roman"/>
+                <w:sz w:val="20"/>
+                <w:szCs w:val="20"/>
+              </w:rPr>
+              <w:t>46888.13/4356.01</w:t>
+            </w:r>
+          </w:p>
+        </w:tc>
+        <w:tc>
+          <w:tcPr>
+            <w:tcW w:w="1217" w:type="dxa"/>
+            <w:vAlign w:val="center"/>
+          </w:tcPr>
+          <w:p>
+            <w:pPr>
+              <w:jc w:val="center"/>
+              <w:rPr>
+                <w:rFonts w:ascii="Times New Roman" w:hAnsi="Times New Roman" w:cs="Times New Roman"/>
+                <w:sz w:val="20"/>
+                <w:szCs w:val="20"/>
+              </w:rPr>
+            </w:pPr>
+            <w:r>
+              <w:rPr>
+                <w:rFonts w:ascii="Times New Roman" w:hAnsi="Times New Roman" w:cs="Times New Roman"/>
+                <w:color w:val="000000"/>
+                <w:sz w:val="20"/>
+                <w:szCs w:val="20"/>
+              </w:rPr>
+              <w:t>2081</w:t>
+            </w:r>
+          </w:p>
+        </w:tc>
+        <w:tc>
+          <w:tcPr>
+            <w:tcW w:w="1767" w:type="dxa"/>
+            <w:vAlign w:val="center"/>
+          </w:tcPr>
+          <w:p>
+            <w:pPr>
+              <w:jc w:val="center"/>
+              <w:rPr>
+                <w:rFonts w:ascii="Times New Roman" w:hAnsi="Times New Roman" w:cs="Times New Roman"/>
+                <w:sz w:val="20"/>
+                <w:szCs w:val="20"/>
+              </w:rPr>
+            </w:pPr>
+            <w:r>
+              <w:rPr>
+                <w:rFonts w:ascii="Times New Roman" w:hAnsi="Times New Roman" w:cs="Times New Roman"/>
+                <w:color w:val="000000"/>
+                <w:sz w:val="20"/>
+                <w:szCs w:val="20"/>
+              </w:rPr>
+              <w:t>9064856.81</w:t>
+            </w:r>
+          </w:p>
+        </w:tc>
+      </w:tr>
+      <w:tr>
+        <w:trPr>
+          <w:jc w:val="center"/>
+        </w:trPr>
+        <w:tc>
+          <w:tcPr>
+            <w:tcW w:w="655" w:type="dxa"/>
+            <w:vAlign w:val="center"/>
+          </w:tcPr>
+          <w:p>
+            <w:pPr>
+              <w:jc w:val="center"/>
+              <w:rPr>
+                <w:rFonts w:ascii="Times New Roman" w:hAnsi="Times New Roman" w:cs="Times New Roman"/>
+                <w:sz w:val="20"/>
+                <w:szCs w:val="20"/>
+              </w:rPr>
+            </w:pPr>
+            <w:r>
+              <w:rPr>
+                <w:rFonts w:ascii="Times New Roman" w:hAnsi="Times New Roman" w:cs="Times New Roman"/>
+                <w:sz w:val="20"/>
+                <w:szCs w:val="20"/>
+              </w:rPr>
+              <w:t>04</w:t>
+            </w:r>
+          </w:p>
+        </w:tc>
+        <w:tc>
+          <w:tcPr>
+            <w:tcW w:w="2695" w:type="dxa"/>
+            <w:vAlign w:val="center"/>
+          </w:tcPr>
+          <w:p>
+            <w:pPr>
+              <w:jc w:val="both"/>
+              <w:rPr>
+                <w:rFonts w:ascii="Times New Roman" w:hAnsi="Times New Roman" w:cs="Times New Roman"/>
+                <w:sz w:val="20"/>
+                <w:szCs w:val="20"/>
+              </w:rPr>
+            </w:pPr>
+            <w:r>
+              <w:rPr>
+                <w:rFonts w:ascii="Times New Roman" w:hAnsi="Times New Roman" w:cs="Times New Roman"/>
+                <w:sz w:val="20"/>
+                <w:szCs w:val="20"/>
+              </w:rPr>
+              <w:t>Providing clay wall tile facing strips</w:t>
+            </w:r>
+          </w:p>
+        </w:tc>
+        <w:tc>
+          <w:tcPr>
+            <w:tcW w:w="872" w:type="dxa"/>
+            <w:vAlign w:val="center"/>
+          </w:tcPr>
+          <w:p>
+            <w:pPr>
+              <w:jc w:val="center"/>
+              <w:rPr>
+                <w:rFonts w:ascii="Times New Roman" w:hAnsi="Times New Roman" w:cs="Times New Roman"/>
+                <w:sz w:val="20"/>
+                <w:szCs w:val="20"/>
+              </w:rPr>
+            </w:pPr>
+            <w:proofErr w:type="spellStart"/>
+            <w:r>
+              <w:rPr>
+                <w:rFonts w:ascii="Times New Roman" w:hAnsi="Times New Roman" w:cs="Times New Roman"/>
+                <w:sz w:val="20"/>
+                <w:szCs w:val="20"/>
+              </w:rPr>
+              <w:t>Sft</w:t>
+            </w:r>
+            <w:proofErr w:type="spellEnd"/>
+            <w:r>
+              <w:rPr>
+                <w:rFonts w:ascii="Times New Roman" w:hAnsi="Times New Roman" w:cs="Times New Roman"/>
+                <w:sz w:val="20"/>
+                <w:szCs w:val="20"/>
+              </w:rPr>
+              <w:t>/Sqm</w:t>
+            </w:r>
+          </w:p>
+        </w:tc>
+        <w:tc>
+          <w:tcPr>
+            <w:tcW w:w="1872" w:type="dxa"/>
+            <w:vAlign w:val="center"/>
+          </w:tcPr>
+          <w:p>
+            <w:pPr>
+              <w:jc w:val="center"/>
+              <w:rPr>
+                <w:rFonts w:ascii="Times New Roman" w:hAnsi="Times New Roman" w:cs="Times New Roman"/>
+                <w:sz w:val="20"/>
+                <w:szCs w:val="20"/>
+              </w:rPr>
+            </w:pPr>
+            <w:r>
+              <w:rPr>
+                <w:rFonts w:ascii="Times New Roman" w:hAnsi="Times New Roman" w:cs="Times New Roman"/>
+                <w:sz w:val="20"/>
+                <w:szCs w:val="20"/>
+              </w:rPr>
+              <w:t>16533.99/1536.05</w:t>
+            </w:r>
+          </w:p>
+        </w:tc>
+        <w:tc>
+          <w:tcPr>
+            <w:tcW w:w="1217" w:type="dxa"/>
+            <w:vAlign w:val="center"/>
+          </w:tcPr>
+          <w:p>
+            <w:pPr>
+              <w:jc w:val="center"/>
+              <w:rPr>
+                <w:rFonts w:ascii="Times New Roman" w:hAnsi="Times New Roman" w:cs="Times New Roman"/>
+                <w:sz w:val="20"/>
+                <w:szCs w:val="20"/>
+              </w:rPr>
+            </w:pPr>
+            <w:r>
+              <w:rPr>
+                <w:rFonts w:ascii="Times New Roman" w:hAnsi="Times New Roman" w:cs="Times New Roman"/>
+                <w:color w:val="000000"/>
+                <w:sz w:val="20"/>
+                <w:szCs w:val="20"/>
+              </w:rPr>
+              <w:t>2542</w:t>
+            </w:r>
+          </w:p>
+        </w:tc>
+        <w:tc>
+          <w:tcPr>
+            <w:tcW w:w="1767" w:type="dxa"/>
+            <w:vAlign w:val="center"/>
+          </w:tcPr>
+          <w:p>
+            <w:pPr>
+              <w:jc w:val="center"/>
+              <w:rPr>
+                <w:rFonts w:ascii="Times New Roman" w:hAnsi="Times New Roman" w:cs="Times New Roman"/>
+                <w:sz w:val="20"/>
+                <w:szCs w:val="20"/>
+              </w:rPr>
+            </w:pPr>
+            <w:r>
+              <w:rPr>
+                <w:rFonts w:ascii="Times New Roman" w:hAnsi="Times New Roman" w:cs="Times New Roman"/>
+                <w:color w:val="000000"/>
+                <w:sz w:val="20"/>
+                <w:szCs w:val="20"/>
+              </w:rPr>
+              <w:t>3905000</w:t>
+            </w:r>
+            <w:r>
+              <w:rPr>
+                <w:rFonts w:ascii="Times New Roman" w:hAnsi="Times New Roman" w:cs="Times New Roman"/>
+                <w:color w:val="000000"/>
+                <w:sz w:val="20"/>
+                <w:szCs w:val="20"/>
+              </w:rPr>
+              <w:t>.00</w:t>
+            </w:r>
+          </w:p>
+        </w:tc>
+      </w:tr>
+      <w:tr>
+        <w:trPr>
+          <w:jc w:val="center"/>
+        </w:trPr>
+        <w:tc>
+          <w:tcPr>
+            <w:tcW w:w="655" w:type="dxa"/>
+            <w:vAlign w:val="center"/>
+          </w:tcPr>
+          <w:p>
+            <w:pPr>
+              <w:jc w:val="center"/>
+              <w:rPr>
+                <w:rFonts w:ascii="Times New Roman" w:hAnsi="Times New Roman" w:cs="Times New Roman"/>
+                <w:sz w:val="20"/>
+                <w:szCs w:val="20"/>
+              </w:rPr>
+            </w:pPr>
+            <w:r>
+              <w:rPr>
+                <w:rFonts w:ascii="Times New Roman" w:hAnsi="Times New Roman" w:cs="Times New Roman"/>
+                <w:sz w:val="20"/>
+                <w:szCs w:val="20"/>
+              </w:rPr>
+              <w:t>05</w:t>
+            </w:r>
+          </w:p>
+        </w:tc>
+        <w:tc>
+          <w:tcPr>
+            <w:tcW w:w="2695" w:type="dxa"/>
+            <w:vAlign w:val="center"/>
+          </w:tcPr>
+          <w:p>
+            <w:pPr>
+              <w:jc w:val="both"/>
+              <w:rPr>
+                <w:rFonts w:ascii="Times New Roman" w:hAnsi="Times New Roman" w:cs="Times New Roman"/>
+                <w:sz w:val="20"/>
+                <w:szCs w:val="20"/>
+              </w:rPr>
+            </w:pPr>
+            <w:r>
+              <w:rPr>
+                <w:rFonts w:ascii="Times New Roman" w:hAnsi="Times New Roman" w:cs="Times New Roman"/>
+                <w:sz w:val="20"/>
+                <w:szCs w:val="20"/>
+              </w:rPr>
+              <w:t>Silicon based water repellent</w:t>
+            </w:r>
+          </w:p>
+        </w:tc>
+        <w:tc>
+          <w:tcPr>
+            <w:tcW w:w="872" w:type="dxa"/>
+            <w:vAlign w:val="center"/>
+          </w:tcPr>
+          <w:p>
+            <w:pPr>
+              <w:jc w:val="center"/>
+              <w:rPr>
+                <w:rFonts w:ascii="Times New Roman" w:hAnsi="Times New Roman" w:cs="Times New Roman"/>
+                <w:sz w:val="20"/>
+                <w:szCs w:val="20"/>
+              </w:rPr>
+            </w:pPr>
+            <w:proofErr w:type="spellStart"/>
+            <w:r>
+              <w:rPr>
+                <w:rFonts w:ascii="Times New Roman" w:hAnsi="Times New Roman" w:cs="Times New Roman"/>
+                <w:sz w:val="20"/>
+                <w:szCs w:val="20"/>
+              </w:rPr>
+              <w:t>Sft</w:t>
+            </w:r>
+            <w:proofErr w:type="spellEnd"/>
+            <w:r>
+              <w:rPr>
+                <w:rFonts w:ascii="Times New Roman" w:hAnsi="Times New Roman" w:cs="Times New Roman"/>
+                <w:sz w:val="20"/>
+                <w:szCs w:val="20"/>
+              </w:rPr>
+              <w:t>/Sqm</w:t>
+            </w:r>
+          </w:p>
+        </w:tc>
+        <w:tc>
+          <w:tcPr>
+            <w:tcW w:w="1872" w:type="dxa"/>
+            <w:vAlign w:val="center"/>
+          </w:tcPr>
+          <w:p>
+            <w:pPr>
+              <w:jc w:val="center"/>
+              <w:rPr>
+                <w:rFonts w:ascii="Times New Roman" w:hAnsi="Times New Roman" w:cs="Times New Roman"/>
+                <w:sz w:val="20"/>
+                <w:szCs w:val="20"/>
+              </w:rPr>
+            </w:pPr>
+            <w:r>
+              <w:rPr>
+                <w:rFonts w:ascii="Times New Roman" w:hAnsi="Times New Roman" w:cs="Times New Roman"/>
+                <w:sz w:val="20"/>
+                <w:szCs w:val="20"/>
+              </w:rPr>
+              <w:t>16533.99/1536.05</w:t>
+            </w:r>
+          </w:p>
+        </w:tc>
+        <w:tc>
+          <w:tcPr>
+            <w:tcW w:w="1217" w:type="dxa"/>
+            <w:vAlign w:val="center"/>
+          </w:tcPr>
+          <w:p>
+            <w:pPr>
+              <w:jc w:val="center"/>
+              <w:rPr>
+                <w:rFonts w:ascii="Times New Roman" w:hAnsi="Times New Roman" w:cs="Times New Roman"/>
+                <w:sz w:val="20"/>
+                <w:szCs w:val="20"/>
+              </w:rPr>
+            </w:pPr>
+            <w:r>
+              <w:rPr>
+                <w:rFonts w:ascii="Times New Roman" w:hAnsi="Times New Roman" w:cs="Times New Roman"/>
+                <w:color w:val="000000"/>
+                <w:sz w:val="20"/>
+                <w:szCs w:val="20"/>
+              </w:rPr>
+              <w:t>226</w:t>
+            </w:r>
+          </w:p>
+        </w:tc>
+        <w:tc>
+          <w:tcPr>
+            <w:tcW w:w="1767" w:type="dxa"/>
+            <w:vAlign w:val="center"/>
+          </w:tcPr>
+          <w:p>
+            <w:pPr>
+              <w:jc w:val="center"/>
+              <w:rPr>
+                <w:rFonts w:ascii="Times New Roman" w:hAnsi="Times New Roman" w:cs="Times New Roman"/>
+                <w:sz w:val="20"/>
+                <w:szCs w:val="20"/>
+              </w:rPr>
+            </w:pPr>
+            <w:r>
+              <w:rPr>
+                <w:rFonts w:ascii="Times New Roman" w:hAnsi="Times New Roman" w:cs="Times New Roman"/>
+                <w:color w:val="000000"/>
+                <w:sz w:val="20"/>
+                <w:szCs w:val="20"/>
+              </w:rPr>
+              <w:t>347000</w:t>
+            </w:r>
+            <w:r>
+              <w:rPr>
+                <w:rFonts w:ascii="Times New Roman" w:hAnsi="Times New Roman" w:cs="Times New Roman"/>
+                <w:color w:val="000000"/>
+                <w:sz w:val="20"/>
+                <w:szCs w:val="20"/>
+              </w:rPr>
+              <w:t>.00</w:t>
+            </w:r>
+          </w:p>
+        </w:tc>
+      </w:tr>
+      <w:tr>
+        <w:trPr>
+          <w:jc w:val="center"/>
+        </w:trPr>
+        <w:tc>
+          <w:tcPr>
+            <w:tcW w:w="655" w:type="dxa"/>
+            <w:vAlign w:val="center"/>
+          </w:tcPr>
+          <w:p>
+            <w:pPr>
+              <w:jc w:val="center"/>
+              <w:rPr>
+                <w:rFonts w:ascii="Times New Roman" w:hAnsi="Times New Roman" w:cs="Times New Roman"/>
+                <w:sz w:val="20"/>
+                <w:szCs w:val="20"/>
+              </w:rPr>
+            </w:pPr>
+            <w:r>
+              <w:rPr>
+                <w:rFonts w:ascii="Times New Roman" w:hAnsi="Times New Roman" w:cs="Times New Roman"/>
+                <w:sz w:val="20"/>
+                <w:szCs w:val="20"/>
+              </w:rPr>
+              <w:t>06</w:t>
+            </w:r>
+          </w:p>
+        </w:tc>
+        <w:tc>
+          <w:tcPr>
+            <w:tcW w:w="2695" w:type="dxa"/>
+            <w:vAlign w:val="center"/>
+          </w:tcPr>
+          <w:p>
+            <w:pPr>
+              <w:jc w:val="both"/>
+              <w:rPr>
+                <w:rFonts w:ascii="Times New Roman" w:hAnsi="Times New Roman" w:cs="Times New Roman"/>
+                <w:sz w:val="20"/>
+                <w:szCs w:val="20"/>
+              </w:rPr>
+            </w:pPr>
+            <w:r>
+              <w:rPr>
+                <w:rFonts w:ascii="Times New Roman" w:hAnsi="Times New Roman" w:cs="Times New Roman"/>
+                <w:sz w:val="20"/>
+                <w:szCs w:val="20"/>
+              </w:rPr>
+              <w:t>Semi-Permanent Structure</w:t>
+            </w:r>
+          </w:p>
+        </w:tc>
+        <w:tc>
+          <w:tcPr>
+            <w:tcW w:w="872" w:type="dxa"/>
+            <w:vAlign w:val="center"/>
+          </w:tcPr>
+          <w:p>
+            <w:pPr>
+              <w:jc w:val="center"/>
+              <w:rPr>
+                <w:rFonts w:ascii="Times New Roman" w:hAnsi="Times New Roman" w:cs="Times New Roman"/>
+                <w:sz w:val="20"/>
+                <w:szCs w:val="20"/>
+              </w:rPr>
+            </w:pPr>
+            <w:proofErr w:type="spellStart"/>
+            <w:r>
+              <w:rPr>
+                <w:rFonts w:ascii="Times New Roman" w:hAnsi="Times New Roman" w:cs="Times New Roman"/>
+                <w:sz w:val="20"/>
+                <w:szCs w:val="20"/>
+              </w:rPr>
+              <w:t>Sft</w:t>
+            </w:r>
+            <w:proofErr w:type="spellEnd"/>
+            <w:r>
+              <w:rPr>
+                <w:rFonts w:ascii="Times New Roman" w:hAnsi="Times New Roman" w:cs="Times New Roman"/>
+                <w:sz w:val="20"/>
+                <w:szCs w:val="20"/>
+              </w:rPr>
+              <w:t>/Sqm</w:t>
+            </w:r>
+          </w:p>
+        </w:tc>
+        <w:tc>
+          <w:tcPr>
+            <w:tcW w:w="1872" w:type="dxa"/>
+            <w:vAlign w:val="center"/>
+          </w:tcPr>
+          <w:p>
+            <w:pPr>
+              <w:jc w:val="center"/>
+              <w:rPr>
+                <w:rFonts w:ascii="Times New Roman" w:hAnsi="Times New Roman" w:cs="Times New Roman"/>
+                <w:sz w:val="20"/>
+                <w:szCs w:val="20"/>
+              </w:rPr>
+            </w:pPr>
+            <w:r>
+              <w:rPr>
+                <w:rFonts w:ascii="Times New Roman" w:hAnsi="Times New Roman" w:cs="Times New Roman"/>
+                <w:sz w:val="20"/>
+                <w:szCs w:val="20"/>
+              </w:rPr>
+              <w:t>3562.58/330.97</w:t>
+            </w:r>
+          </w:p>
+        </w:tc>
+        <w:tc>
+          <w:tcPr>
+            <w:tcW w:w="1217" w:type="dxa"/>
+            <w:vAlign w:val="center"/>
+          </w:tcPr>
+          <w:p>
+            <w:pPr>
+              <w:jc w:val="center"/>
+              <w:rPr>
+                <w:rFonts w:ascii="Times New Roman" w:hAnsi="Times New Roman" w:cs="Times New Roman"/>
+                <w:sz w:val="20"/>
+                <w:szCs w:val="20"/>
+              </w:rPr>
+            </w:pPr>
+            <w:r>
+              <w:rPr>
+                <w:rFonts w:ascii="Times New Roman" w:hAnsi="Times New Roman" w:cs="Times New Roman"/>
+                <w:color w:val="000000"/>
+                <w:sz w:val="20"/>
+                <w:szCs w:val="20"/>
+              </w:rPr>
+              <w:t>11250</w:t>
+            </w:r>
+          </w:p>
+        </w:tc>
+        <w:tc>
+          <w:tcPr>
+            <w:tcW w:w="1767" w:type="dxa"/>
+            <w:vAlign w:val="center"/>
+          </w:tcPr>
+          <w:p>
+            <w:pPr>
+              <w:jc w:val="center"/>
+              <w:rPr>
+                <w:rFonts w:ascii="Times New Roman" w:hAnsi="Times New Roman" w:cs="Times New Roman"/>
+                <w:sz w:val="20"/>
+                <w:szCs w:val="20"/>
+              </w:rPr>
+            </w:pPr>
+            <w:r>
+              <w:rPr>
+                <w:rFonts w:ascii="Times New Roman" w:hAnsi="Times New Roman" w:cs="Times New Roman"/>
+                <w:color w:val="000000"/>
+                <w:sz w:val="20"/>
+                <w:szCs w:val="20"/>
+              </w:rPr>
+              <w:t>3723000</w:t>
+            </w:r>
+            <w:r>
+              <w:rPr>
+                <w:rFonts w:ascii="Times New Roman" w:hAnsi="Times New Roman" w:cs="Times New Roman"/>
+                <w:color w:val="000000"/>
+                <w:sz w:val="20"/>
+                <w:szCs w:val="20"/>
+              </w:rPr>
+              <w:t>.00</w:t>
+            </w:r>
+          </w:p>
+        </w:tc>
+      </w:tr>
+      <w:tr>
+        <w:trPr>
+          <w:jc w:val="center"/>
+        </w:trPr>
+        <w:tc>
+          <w:tcPr>
+            <w:tcW w:w="655" w:type="dxa"/>
+            <w:vAlign w:val="center"/>
+          </w:tcPr>
+          <w:p>
+            <w:pPr>
+              <w:jc w:val="center"/>
+              <w:rPr>
+                <w:rFonts w:ascii="Times New Roman" w:hAnsi="Times New Roman" w:cs="Times New Roman"/>
+                <w:sz w:val="20"/>
+                <w:szCs w:val="20"/>
+              </w:rPr>
+            </w:pPr>
+            <w:r>
+              <w:rPr>
+                <w:rFonts w:ascii="Times New Roman" w:hAnsi="Times New Roman" w:cs="Times New Roman"/>
+                <w:sz w:val="20"/>
+                <w:szCs w:val="20"/>
+              </w:rPr>
+              <w:t>07</w:t>
+            </w:r>
+          </w:p>
+        </w:tc>
+        <w:tc>
+          <w:tcPr>
+            <w:tcW w:w="2695" w:type="dxa"/>
+            <w:vAlign w:val="center"/>
+          </w:tcPr>
+          <w:p>
+            <w:pPr>
+              <w:jc w:val="both"/>
+              <w:rPr>
+                <w:rFonts w:ascii="Times New Roman" w:hAnsi="Times New Roman" w:cs="Times New Roman"/>
+                <w:sz w:val="20"/>
+                <w:szCs w:val="20"/>
+              </w:rPr>
+            </w:pPr>
+            <w:r>
+              <w:rPr>
+                <w:rFonts w:ascii="Times New Roman" w:hAnsi="Times New Roman" w:cs="Times New Roman"/>
+                <w:sz w:val="20"/>
+                <w:szCs w:val="20"/>
+              </w:rPr>
+              <w:t>Site Development</w:t>
+            </w:r>
+          </w:p>
+        </w:tc>
+        <w:tc>
+          <w:tcPr>
+            <w:tcW w:w="872" w:type="dxa"/>
+            <w:vAlign w:val="center"/>
+          </w:tcPr>
+          <w:p>
+            <w:pPr>
+              <w:jc w:val="center"/>
+              <w:rPr>
+                <w:rFonts w:ascii="Times New Roman" w:hAnsi="Times New Roman" w:cs="Times New Roman"/>
+                <w:sz w:val="20"/>
+                <w:szCs w:val="20"/>
+              </w:rPr>
+            </w:pPr>
+            <w:proofErr w:type="spellStart"/>
+            <w:r>
+              <w:rPr>
+                <w:rFonts w:ascii="Times New Roman" w:hAnsi="Times New Roman" w:cs="Times New Roman"/>
+                <w:sz w:val="20"/>
+                <w:szCs w:val="20"/>
+              </w:rPr>
+              <w:t>Sft</w:t>
+            </w:r>
+            <w:proofErr w:type="spellEnd"/>
+            <w:r>
+              <w:rPr>
+                <w:rFonts w:ascii="Times New Roman" w:hAnsi="Times New Roman" w:cs="Times New Roman"/>
+                <w:sz w:val="20"/>
+                <w:szCs w:val="20"/>
+              </w:rPr>
+              <w:t>/Cft</w:t>
+            </w:r>
+          </w:p>
+        </w:tc>
+        <w:tc>
+          <w:tcPr>
+            <w:tcW w:w="1872" w:type="dxa"/>
+            <w:vAlign w:val="center"/>
+          </w:tcPr>
+          <w:p>
+            <w:pPr>
+              <w:jc w:val="center"/>
+              <w:rPr>
+                <w:rFonts w:ascii="Times New Roman" w:hAnsi="Times New Roman" w:cs="Times New Roman"/>
+                <w:sz w:val="20"/>
+                <w:szCs w:val="20"/>
+              </w:rPr>
+            </w:pPr>
+            <w:r>
+              <w:rPr>
+                <w:rFonts w:ascii="Times New Roman" w:hAnsi="Times New Roman" w:cs="Times New Roman"/>
+                <w:sz w:val="20"/>
+                <w:szCs w:val="20"/>
+              </w:rPr>
+              <w:t>46888.13/468881.25</w:t>
+            </w:r>
+          </w:p>
+        </w:tc>
+        <w:tc>
+          <w:tcPr>
+            <w:tcW w:w="1217" w:type="dxa"/>
+            <w:vAlign w:val="center"/>
+          </w:tcPr>
+          <w:p>
+            <w:pPr>
+              <w:jc w:val="center"/>
+              <w:rPr>
+                <w:rFonts w:ascii="Times New Roman" w:hAnsi="Times New Roman" w:cs="Times New Roman"/>
+                <w:sz w:val="20"/>
+                <w:szCs w:val="20"/>
+              </w:rPr>
+            </w:pPr>
+            <w:r>
+              <w:rPr>
+                <w:rFonts w:ascii="Times New Roman" w:hAnsi="Times New Roman" w:cs="Times New Roman"/>
+                <w:color w:val="000000"/>
+                <w:sz w:val="20"/>
+                <w:szCs w:val="20"/>
+              </w:rPr>
+              <w:t>302</w:t>
+            </w:r>
+          </w:p>
+        </w:tc>
+        <w:tc>
+          <w:tcPr>
+            <w:tcW w:w="1767" w:type="dxa"/>
+            <w:vAlign w:val="center"/>
+          </w:tcPr>
+          <w:p>
+            <w:pPr>
+              <w:jc w:val="center"/>
+              <w:rPr>
+                <w:rFonts w:ascii="Times New Roman" w:hAnsi="Times New Roman" w:cs="Times New Roman"/>
+                <w:sz w:val="20"/>
+                <w:szCs w:val="20"/>
+              </w:rPr>
+            </w:pPr>
+            <w:r>
+              <w:rPr>
+                <w:rFonts w:ascii="Times New Roman" w:hAnsi="Times New Roman" w:cs="Times New Roman"/>
+                <w:color w:val="000000"/>
+                <w:sz w:val="20"/>
+                <w:szCs w:val="20"/>
+              </w:rPr>
+              <w:t>4010000</w:t>
+            </w:r>
+            <w:r>
+              <w:rPr>
+                <w:rFonts w:ascii="Times New Roman" w:hAnsi="Times New Roman" w:cs="Times New Roman"/>
+                <w:color w:val="000000"/>
+                <w:sz w:val="20"/>
+                <w:szCs w:val="20"/>
+              </w:rPr>
+              <w:t>.00</w:t>
+            </w:r>
+          </w:p>
+        </w:tc>
+      </w:tr>
+      <w:tr>
+        <w:trPr>
+          <w:jc w:val="center"/>
+        </w:trPr>
+        <w:tc>
+          <w:tcPr>
+            <w:tcW w:w="655" w:type="dxa"/>
+            <w:vAlign w:val="center"/>
+          </w:tcPr>
+          <w:p>
+            <w:pPr>
+              <w:jc w:val="center"/>
+              <w:rPr>
+                <w:rFonts w:ascii="Times New Roman" w:hAnsi="Times New Roman" w:cs="Times New Roman"/>
+                <w:sz w:val="20"/>
+                <w:szCs w:val="20"/>
+              </w:rPr>
+            </w:pPr>
+            <w:r>
+              <w:rPr>
+                <w:rFonts w:ascii="Times New Roman" w:hAnsi="Times New Roman" w:cs="Times New Roman"/>
+                <w:sz w:val="20"/>
+                <w:szCs w:val="20"/>
+              </w:rPr>
+              <w:t>08</w:t>
+            </w:r>
+          </w:p>
+        </w:tc>
+        <w:tc>
+          <w:tcPr>
+            <w:tcW w:w="2695" w:type="dxa"/>
+            <w:vAlign w:val="center"/>
+          </w:tcPr>
+          <w:p>
+            <w:pPr>
+              <w:jc w:val="both"/>
+              <w:rPr>
+                <w:rFonts w:ascii="Times New Roman" w:hAnsi="Times New Roman" w:cs="Times New Roman"/>
+                <w:sz w:val="20"/>
+                <w:szCs w:val="20"/>
+              </w:rPr>
+            </w:pPr>
+            <w:r>
+              <w:rPr>
+                <w:rFonts w:ascii="Times New Roman" w:hAnsi="Times New Roman" w:cs="Times New Roman"/>
+                <w:sz w:val="20"/>
+                <w:szCs w:val="20"/>
+              </w:rPr>
+              <w:t>Mechanical Compaction of Earth</w:t>
+            </w:r>
+          </w:p>
+        </w:tc>
+        <w:tc>
+          <w:tcPr>
+            <w:tcW w:w="872" w:type="dxa"/>
+            <w:vAlign w:val="center"/>
+          </w:tcPr>
+          <w:p>
+            <w:pPr>
+              <w:jc w:val="center"/>
+              <w:rPr>
+                <w:rFonts w:ascii="Times New Roman" w:hAnsi="Times New Roman" w:cs="Times New Roman"/>
+                <w:sz w:val="20"/>
+                <w:szCs w:val="20"/>
+              </w:rPr>
+            </w:pPr>
+            <w:proofErr w:type="spellStart"/>
+            <w:r>
+              <w:rPr>
+                <w:rFonts w:ascii="Times New Roman" w:hAnsi="Times New Roman" w:cs="Times New Roman"/>
+                <w:sz w:val="20"/>
+                <w:szCs w:val="20"/>
+              </w:rPr>
+              <w:t>Sft</w:t>
+            </w:r>
+            <w:proofErr w:type="spellEnd"/>
+            <w:r>
+              <w:rPr>
+                <w:rFonts w:ascii="Times New Roman" w:hAnsi="Times New Roman" w:cs="Times New Roman"/>
+                <w:sz w:val="20"/>
+                <w:szCs w:val="20"/>
+              </w:rPr>
+              <w:t>/Cft</w:t>
+            </w:r>
+          </w:p>
+        </w:tc>
+        <w:tc>
+          <w:tcPr>
+            <w:tcW w:w="1872" w:type="dxa"/>
+            <w:vAlign w:val="center"/>
+          </w:tcPr>
+          <w:p>
+            <w:pPr>
+              <w:jc w:val="center"/>
+              <w:rPr>
+                <w:rFonts w:ascii="Times New Roman" w:hAnsi="Times New Roman" w:cs="Times New Roman"/>
+                <w:sz w:val="20"/>
+                <w:szCs w:val="20"/>
+              </w:rPr>
+            </w:pPr>
+            <w:r>
+              <w:rPr>
+                <w:rFonts w:ascii="Times New Roman" w:hAnsi="Times New Roman" w:cs="Times New Roman"/>
+                <w:sz w:val="20"/>
+                <w:szCs w:val="20"/>
+              </w:rPr>
+              <w:t>46888.13/468881.25</w:t>
+            </w:r>
+          </w:p>
+        </w:tc>
+        <w:tc>
+          <w:tcPr>
+            <w:tcW w:w="1217" w:type="dxa"/>
+            <w:vAlign w:val="center"/>
+          </w:tcPr>
+          <w:p>
+            <w:pPr>
+              <w:jc w:val="center"/>
+              <w:rPr>
+                <w:rFonts w:ascii="Times New Roman" w:hAnsi="Times New Roman" w:cs="Times New Roman"/>
+                <w:sz w:val="20"/>
+                <w:szCs w:val="20"/>
+              </w:rPr>
+            </w:pPr>
+            <w:r>
+              <w:rPr>
+                <w:rFonts w:ascii="Times New Roman" w:hAnsi="Times New Roman" w:cs="Times New Roman"/>
+                <w:color w:val="000000"/>
+                <w:sz w:val="20"/>
+                <w:szCs w:val="20"/>
+              </w:rPr>
+              <w:t>418</w:t>
+            </w:r>
+          </w:p>
+        </w:tc>
+        <w:tc>
+          <w:tcPr>
+            <w:tcW w:w="1767" w:type="dxa"/>
+            <w:vAlign w:val="center"/>
+          </w:tcPr>
+          <w:p>
+            <w:pPr>
+              <w:jc w:val="center"/>
+              <w:rPr>
+                <w:rFonts w:ascii="Times New Roman" w:hAnsi="Times New Roman" w:cs="Times New Roman"/>
+                <w:sz w:val="20"/>
+                <w:szCs w:val="20"/>
+              </w:rPr>
+            </w:pPr>
+            <w:r>
+              <w:rPr>
+                <w:rFonts w:ascii="Times New Roman" w:hAnsi="Times New Roman" w:cs="Times New Roman"/>
+                <w:color w:val="000000"/>
+                <w:sz w:val="20"/>
+                <w:szCs w:val="20"/>
+              </w:rPr>
+              <w:t>5550000</w:t>
+            </w:r>
+            <w:r>
+              <w:rPr>
+                <w:rFonts w:ascii="Times New Roman" w:hAnsi="Times New Roman" w:cs="Times New Roman"/>
+                <w:color w:val="000000"/>
+                <w:sz w:val="20"/>
+                <w:szCs w:val="20"/>
+              </w:rPr>
+              <w:t>.00</w:t>
+            </w:r>
+          </w:p>
+        </w:tc>
+      </w:tr>
+      <w:tr>
+        <w:trPr>
+          <w:jc w:val="center"/>
+        </w:trPr>
+        <w:tc>
+          <w:tcPr>
+            <w:tcW w:w="655" w:type="dxa"/>
+            <w:vAlign w:val="center"/>
+          </w:tcPr>
+          <w:p>
+            <w:pPr>
+              <w:jc w:val="center"/>
+              <w:rPr>
+                <w:rFonts w:ascii="Times New Roman" w:hAnsi="Times New Roman" w:cs="Times New Roman"/>
+                <w:sz w:val="20"/>
+                <w:szCs w:val="20"/>
+              </w:rPr>
+            </w:pPr>
+            <w:r>
+              <w:rPr>
+                <w:rFonts w:ascii="Times New Roman" w:hAnsi="Times New Roman" w:cs="Times New Roman"/>
+                <w:sz w:val="20"/>
+                <w:szCs w:val="20"/>
+              </w:rPr>
+              <w:t>09</w:t>
+            </w:r>
+          </w:p>
+        </w:tc>
+        <w:tc>
+          <w:tcPr>
+            <w:tcW w:w="2695" w:type="dxa"/>
+            <w:vAlign w:val="center"/>
+          </w:tcPr>
+          <w:p>
+            <w:pPr>
+              <w:jc w:val="both"/>
+              <w:rPr>
+                <w:rFonts w:ascii="Times New Roman" w:hAnsi="Times New Roman" w:cs="Times New Roman"/>
+                <w:sz w:val="20"/>
+                <w:szCs w:val="20"/>
+              </w:rPr>
+            </w:pPr>
+            <w:r>
+              <w:rPr>
+                <w:rFonts w:ascii="Times New Roman" w:hAnsi="Times New Roman" w:cs="Times New Roman"/>
+                <w:sz w:val="20"/>
+                <w:szCs w:val="20"/>
+              </w:rPr>
+              <w:t>For RCC/Bricks Bench</w:t>
+            </w:r>
+          </w:p>
+        </w:tc>
+        <w:tc>
+          <w:tcPr>
+            <w:tcW w:w="872" w:type="dxa"/>
+            <w:vAlign w:val="center"/>
+          </w:tcPr>
+          <w:p>
+            <w:pPr>
+              <w:jc w:val="center"/>
+              <w:rPr>
+                <w:rFonts w:ascii="Times New Roman" w:hAnsi="Times New Roman" w:cs="Times New Roman"/>
+                <w:sz w:val="20"/>
+                <w:szCs w:val="20"/>
+              </w:rPr>
+            </w:pPr>
+            <w:r>
+              <w:rPr>
+                <w:rFonts w:ascii="Times New Roman" w:hAnsi="Times New Roman" w:cs="Times New Roman"/>
+                <w:sz w:val="20"/>
+                <w:szCs w:val="20"/>
+              </w:rPr>
+              <w:t>Nos</w:t>
+            </w:r>
+          </w:p>
+        </w:tc>
+        <w:tc>
+          <w:tcPr>
+            <w:tcW w:w="1872" w:type="dxa"/>
+            <w:vAlign w:val="center"/>
+          </w:tcPr>
+          <w:p>
+            <w:pPr>
+              <w:jc w:val="center"/>
+              <w:rPr>
+                <w:rFonts w:ascii="Times New Roman" w:hAnsi="Times New Roman" w:cs="Times New Roman"/>
+                <w:sz w:val="20"/>
+                <w:szCs w:val="20"/>
+              </w:rPr>
+            </w:pPr>
+            <w:r>
+              <w:rPr>
+                <w:rFonts w:ascii="Times New Roman" w:hAnsi="Times New Roman" w:cs="Times New Roman"/>
+                <w:sz w:val="20"/>
+                <w:szCs w:val="20"/>
+              </w:rPr>
+              <w:t>40</w:t>
+            </w:r>
+          </w:p>
+        </w:tc>
+        <w:tc>
+          <w:tcPr>
+            <w:tcW w:w="1217" w:type="dxa"/>
+            <w:vAlign w:val="center"/>
+          </w:tcPr>
+          <w:p>
+            <w:pPr>
+              <w:jc w:val="center"/>
+              <w:rPr>
+                <w:rFonts w:ascii="Times New Roman" w:hAnsi="Times New Roman" w:cs="Times New Roman"/>
+                <w:sz w:val="20"/>
+                <w:szCs w:val="20"/>
+              </w:rPr>
+            </w:pPr>
+            <w:r>
+              <w:rPr>
+                <w:rFonts w:ascii="Times New Roman" w:hAnsi="Times New Roman" w:cs="Times New Roman"/>
+                <w:color w:val="000000"/>
+                <w:sz w:val="20"/>
+                <w:szCs w:val="20"/>
+              </w:rPr>
+              <w:t>35000</w:t>
+            </w:r>
+          </w:p>
+        </w:tc>
+        <w:tc>
+          <w:tcPr>
+            <w:tcW w:w="1767" w:type="dxa"/>
+            <w:vAlign w:val="center"/>
+          </w:tcPr>
+          <w:p>
+            <w:pPr>
+              <w:jc w:val="center"/>
+              <w:rPr>
+                <w:rFonts w:ascii="Times New Roman" w:hAnsi="Times New Roman" w:cs="Times New Roman"/>
+                <w:sz w:val="20"/>
+                <w:szCs w:val="20"/>
+              </w:rPr>
+            </w:pPr>
+            <w:r>
+              <w:rPr>
+                <w:rFonts w:ascii="Times New Roman" w:hAnsi="Times New Roman" w:cs="Times New Roman"/>
+                <w:color w:val="000000"/>
+                <w:sz w:val="20"/>
+                <w:szCs w:val="20"/>
+              </w:rPr>
+              <w:t>1400000</w:t>
+            </w:r>
+            <w:r>
+              <w:rPr>
+                <w:rFonts w:ascii="Times New Roman" w:hAnsi="Times New Roman" w:cs="Times New Roman"/>
+                <w:color w:val="000000"/>
+                <w:sz w:val="20"/>
+                <w:szCs w:val="20"/>
+              </w:rPr>
+              <w:t>.00</w:t>
+            </w:r>
+          </w:p>
+        </w:tc>
+      </w:tr>
+      <w:tr>
+        <w:trPr>
+          <w:jc w:val="center"/>
+        </w:trPr>
+        <w:tc>
+          <w:tcPr>
+            <w:tcW w:w="655" w:type="dxa"/>
+            <w:vAlign w:val="center"/>
+          </w:tcPr>
+          <w:p>
+            <w:pPr>
+              <w:jc w:val="center"/>
+              <w:rPr>
+                <w:rFonts w:ascii="Times New Roman" w:hAnsi="Times New Roman" w:cs="Times New Roman"/>
+                <w:sz w:val="20"/>
+                <w:szCs w:val="20"/>
+              </w:rPr>
+            </w:pPr>
+            <w:r>
+              <w:rPr>
+                <w:rFonts w:ascii="Times New Roman" w:hAnsi="Times New Roman" w:cs="Times New Roman"/>
+                <w:sz w:val="20"/>
+                <w:szCs w:val="20"/>
+              </w:rPr>
+              <w:t>10</w:t>
+            </w:r>
+          </w:p>
+        </w:tc>
+        <w:tc>
+          <w:tcPr>
+            <w:tcW w:w="2695" w:type="dxa"/>
+            <w:vAlign w:val="center"/>
+          </w:tcPr>
+          <w:p>
+            <w:pPr>
+              <w:jc w:val="both"/>
+              <w:rPr>
+                <w:rFonts w:ascii="Times New Roman" w:hAnsi="Times New Roman" w:cs="Times New Roman"/>
+                <w:sz w:val="20"/>
+                <w:szCs w:val="20"/>
+              </w:rPr>
+            </w:pPr>
+            <w:r>
+              <w:rPr>
+                <w:rFonts w:ascii="Times New Roman" w:hAnsi="Times New Roman" w:cs="Times New Roman"/>
+                <w:sz w:val="20"/>
+                <w:szCs w:val="20"/>
+              </w:rPr>
+              <w:t>For Public toilet (Male &amp; Female combined)</w:t>
+            </w:r>
+          </w:p>
+        </w:tc>
+        <w:tc>
+          <w:tcPr>
+            <w:tcW w:w="872" w:type="dxa"/>
+            <w:vAlign w:val="center"/>
+          </w:tcPr>
+          <w:p>
+            <w:pPr>
+              <w:jc w:val="center"/>
+              <w:rPr>
+                <w:rFonts w:ascii="Times New Roman" w:hAnsi="Times New Roman" w:cs="Times New Roman"/>
+                <w:sz w:val="20"/>
+                <w:szCs w:val="20"/>
+              </w:rPr>
+            </w:pPr>
+            <w:r>
+              <w:rPr>
+                <w:rFonts w:ascii="Times New Roman" w:hAnsi="Times New Roman" w:cs="Times New Roman"/>
+                <w:sz w:val="20"/>
+                <w:szCs w:val="20"/>
+              </w:rPr>
+              <w:t>Nos</w:t>
+            </w:r>
+          </w:p>
+        </w:tc>
+        <w:tc>
+          <w:tcPr>
+            <w:tcW w:w="1872" w:type="dxa"/>
+            <w:vAlign w:val="center"/>
+          </w:tcPr>
+          <w:p>
+            <w:pPr>
+              <w:jc w:val="center"/>
+              <w:rPr>
+                <w:rFonts w:ascii="Times New Roman" w:hAnsi="Times New Roman" w:cs="Times New Roman"/>
+                <w:sz w:val="20"/>
+                <w:szCs w:val="20"/>
+              </w:rPr>
+            </w:pPr>
+            <w:r>
+              <w:rPr>
+                <w:rFonts w:ascii="Times New Roman" w:hAnsi="Times New Roman" w:cs="Times New Roman"/>
+                <w:sz w:val="20"/>
+                <w:szCs w:val="20"/>
+              </w:rPr>
+              <w:t>4</w:t>
+            </w:r>
+          </w:p>
+        </w:tc>
+        <w:tc>
+          <w:tcPr>
+            <w:tcW w:w="1217" w:type="dxa"/>
+            <w:vAlign w:val="center"/>
+          </w:tcPr>
+          <w:p>
+            <w:pPr>
+              <w:jc w:val="center"/>
+              <w:rPr>
+                <w:rFonts w:ascii="Times New Roman" w:hAnsi="Times New Roman" w:cs="Times New Roman"/>
+                <w:sz w:val="20"/>
+                <w:szCs w:val="20"/>
+              </w:rPr>
+            </w:pPr>
+            <w:r>
+              <w:rPr>
+                <w:rFonts w:ascii="Times New Roman" w:hAnsi="Times New Roman" w:cs="Times New Roman"/>
+                <w:color w:val="000000"/>
+                <w:sz w:val="20"/>
+                <w:szCs w:val="20"/>
+              </w:rPr>
+              <w:t>2515729.3</w:t>
+            </w:r>
+          </w:p>
+        </w:tc>
+        <w:tc>
+          <w:tcPr>
+            <w:tcW w:w="1767" w:type="dxa"/>
+            <w:vAlign w:val="center"/>
+          </w:tcPr>
+          <w:p>
+            <w:pPr>
+              <w:jc w:val="center"/>
+              <w:rPr>
+                <w:rFonts w:ascii="Times New Roman" w:hAnsi="Times New Roman" w:cs="Times New Roman"/>
+                <w:sz w:val="20"/>
+                <w:szCs w:val="20"/>
+              </w:rPr>
+            </w:pPr>
+            <w:r>
+              <w:rPr>
+                <w:rFonts w:ascii="Times New Roman" w:hAnsi="Times New Roman" w:cs="Times New Roman"/>
+                <w:color w:val="000000"/>
+                <w:sz w:val="20"/>
+                <w:szCs w:val="20"/>
+              </w:rPr>
+              <w:t>10062917.04</w:t>
+            </w:r>
+          </w:p>
+        </w:tc>
+      </w:tr>
+      <w:tr>
+        <w:trPr>
+          <w:jc w:val="center"/>
+        </w:trPr>
+        <w:tc>
+          <w:tcPr>
+            <w:tcW w:w="655" w:type="dxa"/>
+            <w:vAlign w:val="center"/>
+          </w:tcPr>
+          <w:p>
+            <w:pPr>
+              <w:jc w:val="center"/>
+              <w:rPr>
+                <w:rFonts w:ascii="Times New Roman" w:hAnsi="Times New Roman" w:cs="Times New Roman"/>
+                <w:sz w:val="20"/>
+                <w:szCs w:val="20"/>
+              </w:rPr>
+            </w:pPr>
+            <w:r>
+              <w:rPr>
+                <w:rFonts w:ascii="Times New Roman" w:hAnsi="Times New Roman" w:cs="Times New Roman"/>
+                <w:sz w:val="20"/>
+                <w:szCs w:val="20"/>
+              </w:rPr>
+              <w:t>11</w:t>
+            </w:r>
+          </w:p>
+        </w:tc>
+        <w:tc>
+          <w:tcPr>
+            <w:tcW w:w="2695" w:type="dxa"/>
+            <w:vAlign w:val="center"/>
+          </w:tcPr>
+          <w:p>
+            <w:pPr>
+              <w:jc w:val="both"/>
+              <w:rPr>
+                <w:rFonts w:ascii="Times New Roman" w:hAnsi="Times New Roman" w:cs="Times New Roman"/>
+                <w:sz w:val="20"/>
+                <w:szCs w:val="20"/>
+              </w:rPr>
+            </w:pPr>
+            <w:r>
+              <w:rPr>
+                <w:rFonts w:ascii="Times New Roman" w:hAnsi="Times New Roman" w:cs="Times New Roman"/>
+                <w:sz w:val="20"/>
+                <w:szCs w:val="20"/>
+              </w:rPr>
+              <w:t>For 4 nos Deep-Tube well (75mm x 150mm)</w:t>
+            </w:r>
+          </w:p>
+        </w:tc>
+        <w:tc>
+          <w:tcPr>
+            <w:tcW w:w="872" w:type="dxa"/>
+            <w:vAlign w:val="center"/>
+          </w:tcPr>
+          <w:p>
+            <w:pPr>
+              <w:jc w:val="center"/>
+              <w:rPr>
+                <w:rFonts w:ascii="Times New Roman" w:hAnsi="Times New Roman" w:cs="Times New Roman"/>
+                <w:sz w:val="20"/>
+                <w:szCs w:val="20"/>
+              </w:rPr>
+            </w:pPr>
+            <w:r>
+              <w:rPr>
+                <w:rFonts w:ascii="Times New Roman" w:hAnsi="Times New Roman" w:cs="Times New Roman"/>
+                <w:sz w:val="20"/>
+                <w:szCs w:val="20"/>
+              </w:rPr>
+              <w:t>Nos</w:t>
+            </w:r>
+          </w:p>
+        </w:tc>
+        <w:tc>
+          <w:tcPr>
+            <w:tcW w:w="1872" w:type="dxa"/>
+            <w:vAlign w:val="center"/>
+          </w:tcPr>
+          <w:p>
+            <w:pPr>
+              <w:jc w:val="center"/>
+              <w:rPr>
+                <w:rFonts w:ascii="Times New Roman" w:hAnsi="Times New Roman" w:cs="Times New Roman"/>
+                <w:sz w:val="20"/>
+                <w:szCs w:val="20"/>
+              </w:rPr>
+            </w:pPr>
+            <w:r>
+              <w:rPr>
+                <w:rFonts w:ascii="Times New Roman" w:hAnsi="Times New Roman" w:cs="Times New Roman"/>
+                <w:sz w:val="20"/>
+                <w:szCs w:val="20"/>
+              </w:rPr>
+              <w:t>4</w:t>
+            </w:r>
+          </w:p>
+        </w:tc>
+        <w:tc>
+          <w:tcPr>
+            <w:tcW w:w="1217" w:type="dxa"/>
+            <w:vAlign w:val="center"/>
+          </w:tcPr>
+          <w:p>
+            <w:pPr>
+              <w:jc w:val="center"/>
+              <w:rPr>
+                <w:rFonts w:ascii="Times New Roman" w:hAnsi="Times New Roman" w:cs="Times New Roman"/>
+                <w:sz w:val="20"/>
+                <w:szCs w:val="20"/>
+              </w:rPr>
+            </w:pPr>
+            <w:r>
+              <w:rPr>
+                <w:rFonts w:ascii="Times New Roman" w:hAnsi="Times New Roman" w:cs="Times New Roman"/>
+                <w:color w:val="000000"/>
+                <w:sz w:val="20"/>
+                <w:szCs w:val="20"/>
+              </w:rPr>
+              <w:t>753616</w:t>
+            </w:r>
+          </w:p>
+        </w:tc>
+        <w:tc>
+          <w:tcPr>
+            <w:tcW w:w="1767" w:type="dxa"/>
+            <w:vAlign w:val="center"/>
+          </w:tcPr>
+          <w:p>
+            <w:pPr>
+              <w:jc w:val="center"/>
+              <w:rPr>
+                <w:rFonts w:ascii="Times New Roman" w:hAnsi="Times New Roman" w:cs="Times New Roman"/>
+                <w:sz w:val="20"/>
+                <w:szCs w:val="20"/>
+              </w:rPr>
+            </w:pPr>
+            <w:r>
+              <w:rPr>
+                <w:rFonts w:ascii="Times New Roman" w:hAnsi="Times New Roman" w:cs="Times New Roman"/>
+                <w:color w:val="000000"/>
+                <w:sz w:val="20"/>
+                <w:szCs w:val="20"/>
+              </w:rPr>
+              <w:t>3014464</w:t>
+            </w:r>
+            <w:r>
+              <w:rPr>
+                <w:rFonts w:ascii="Times New Roman" w:hAnsi="Times New Roman" w:cs="Times New Roman"/>
+                <w:color w:val="000000"/>
+                <w:sz w:val="20"/>
+                <w:szCs w:val="20"/>
+              </w:rPr>
+              <w:t>.00</w:t>
+            </w:r>
+          </w:p>
+        </w:tc>
+      </w:tr>
+      <w:tr>
+        <w:trPr>
+          <w:jc w:val="center"/>
+        </w:trPr>
+        <w:tc>
+          <w:tcPr>
+            <w:tcW w:w="655" w:type="dxa"/>
+            <w:vAlign w:val="center"/>
+          </w:tcPr>
+          <w:p>
+            <w:pPr>
+              <w:jc w:val="center"/>
+              <w:rPr>
+                <w:rFonts w:ascii="Times New Roman" w:hAnsi="Times New Roman" w:cs="Times New Roman"/>
+                <w:sz w:val="20"/>
+                <w:szCs w:val="20"/>
+              </w:rPr>
+            </w:pPr>
+            <w:r>
+              <w:rPr>
+                <w:rFonts w:ascii="Times New Roman" w:hAnsi="Times New Roman" w:cs="Times New Roman"/>
+                <w:sz w:val="20"/>
+                <w:szCs w:val="20"/>
+              </w:rPr>
+              <w:t>12</w:t>
+            </w:r>
+          </w:p>
+        </w:tc>
+        <w:tc>
+          <w:tcPr>
+            <w:tcW w:w="2695" w:type="dxa"/>
+            <w:vAlign w:val="center"/>
+          </w:tcPr>
+          <w:p>
+            <w:pPr>
+              <w:jc w:val="both"/>
+              <w:rPr>
+                <w:rFonts w:ascii="Times New Roman" w:hAnsi="Times New Roman" w:cs="Times New Roman"/>
+                <w:sz w:val="20"/>
+                <w:szCs w:val="20"/>
+              </w:rPr>
+            </w:pPr>
+            <w:r>
+              <w:rPr>
+                <w:rFonts w:ascii="Times New Roman" w:hAnsi="Times New Roman" w:cs="Times New Roman"/>
+                <w:sz w:val="20"/>
+                <w:szCs w:val="20"/>
+              </w:rPr>
+              <w:t>Kids Equipment dolna and slipper</w:t>
+            </w:r>
+          </w:p>
+        </w:tc>
+        <w:tc>
+          <w:tcPr>
+            <w:tcW w:w="872" w:type="dxa"/>
+            <w:vAlign w:val="center"/>
+          </w:tcPr>
+          <w:p>
+            <w:pPr>
+              <w:jc w:val="center"/>
+              <w:rPr>
+                <w:rFonts w:ascii="Times New Roman" w:hAnsi="Times New Roman" w:cs="Times New Roman"/>
+                <w:sz w:val="20"/>
+                <w:szCs w:val="20"/>
+              </w:rPr>
+            </w:pPr>
+            <w:r>
+              <w:rPr>
+                <w:rFonts w:ascii="Times New Roman" w:hAnsi="Times New Roman" w:cs="Times New Roman"/>
+                <w:sz w:val="20"/>
+                <w:szCs w:val="20"/>
+              </w:rPr>
+              <w:t>L.S</w:t>
+            </w:r>
+          </w:p>
+        </w:tc>
+        <w:tc>
+          <w:tcPr>
+            <w:tcW w:w="1872" w:type="dxa"/>
+            <w:vAlign w:val="center"/>
+          </w:tcPr>
+          <w:p>
+            <w:pPr>
+              <w:jc w:val="center"/>
+              <w:rPr>
+                <w:rFonts w:ascii="Times New Roman" w:hAnsi="Times New Roman" w:cs="Times New Roman"/>
+                <w:sz w:val="20"/>
+                <w:szCs w:val="20"/>
+              </w:rPr>
+            </w:pPr>
+          </w:p>
+        </w:tc>
+        <w:tc>
+          <w:tcPr>
+            <w:tcW w:w="1217" w:type="dxa"/>
+            <w:vAlign w:val="center"/>
+          </w:tcPr>
+          <w:p>
+            <w:pPr>
+              <w:jc w:val="center"/>
+              <w:rPr>
+                <w:rFonts w:ascii="Times New Roman" w:hAnsi="Times New Roman" w:cs="Times New Roman"/>
+                <w:sz w:val="20"/>
+                <w:szCs w:val="20"/>
+              </w:rPr>
+            </w:pPr>
+            <w:r>
+              <w:rPr>
+                <w:rFonts w:ascii="Times New Roman" w:hAnsi="Times New Roman" w:cs="Times New Roman"/>
+                <w:color w:val="000000"/>
+                <w:sz w:val="20"/>
+                <w:szCs w:val="20"/>
+              </w:rPr>
+              <w:t> </w:t>
+            </w:r>
+          </w:p>
+        </w:tc>
+        <w:tc>
+          <w:tcPr>
+            <w:tcW w:w="1767" w:type="dxa"/>
+            <w:vAlign w:val="center"/>
+          </w:tcPr>
+          <w:p>
+            <w:pPr>
+              <w:jc w:val="center"/>
+              <w:rPr>
+                <w:rFonts w:ascii="Times New Roman" w:hAnsi="Times New Roman" w:cs="Times New Roman"/>
+                <w:sz w:val="20"/>
+                <w:szCs w:val="20"/>
+              </w:rPr>
+            </w:pPr>
+            <w:r>
+              <w:rPr>
+                <w:rFonts w:ascii="Times New Roman" w:hAnsi="Times New Roman" w:cs="Times New Roman"/>
+                <w:color w:val="000000"/>
+                <w:sz w:val="20"/>
+                <w:szCs w:val="20"/>
+              </w:rPr>
+              <w:t>1000000</w:t>
+            </w:r>
+            <w:r>
+              <w:rPr>
+                <w:rFonts w:ascii="Times New Roman" w:hAnsi="Times New Roman" w:cs="Times New Roman"/>
+                <w:color w:val="000000"/>
+                <w:sz w:val="20"/>
+                <w:szCs w:val="20"/>
+              </w:rPr>
+              <w:t>.00</w:t>
+            </w:r>
+          </w:p>
+        </w:tc>
+      </w:tr>
+      <w:tr>
+        <w:trPr>
+          <w:jc w:val="center"/>
+        </w:trPr>
+        <w:tc>
+          <w:tcPr>
+            <w:tcW w:w="655" w:type="dxa"/>
+            <w:vAlign w:val="center"/>
+          </w:tcPr>
+          <w:p>
+            <w:pPr>
+              <w:jc w:val="center"/>
+              <w:rPr>
+                <w:rFonts w:ascii="Times New Roman" w:hAnsi="Times New Roman" w:cs="Times New Roman"/>
+                <w:sz w:val="20"/>
+                <w:szCs w:val="20"/>
+              </w:rPr>
+            </w:pPr>
+            <w:r>
+              <w:rPr>
+                <w:rFonts w:ascii="Times New Roman" w:hAnsi="Times New Roman" w:cs="Times New Roman"/>
+                <w:sz w:val="20"/>
+                <w:szCs w:val="20"/>
+              </w:rPr>
+              <w:t>13</w:t>
+            </w:r>
+          </w:p>
+        </w:tc>
+        <w:tc>
+          <w:tcPr>
+            <w:tcW w:w="2695" w:type="dxa"/>
+            <w:vAlign w:val="center"/>
+          </w:tcPr>
+          <w:p>
+            <w:pPr>
+              <w:jc w:val="both"/>
+              <w:rPr>
+                <w:rFonts w:ascii="Times New Roman" w:hAnsi="Times New Roman" w:cs="Times New Roman"/>
+                <w:sz w:val="20"/>
+                <w:szCs w:val="20"/>
+              </w:rPr>
+            </w:pPr>
+            <w:r>
+              <w:rPr>
+                <w:rFonts w:ascii="Times New Roman" w:hAnsi="Times New Roman" w:cs="Times New Roman"/>
+                <w:sz w:val="20"/>
+                <w:szCs w:val="20"/>
+              </w:rPr>
+              <w:t>RCC Bridge Length=152.00 Meter</w:t>
+            </w:r>
+          </w:p>
+        </w:tc>
+        <w:tc>
+          <w:tcPr>
+            <w:tcW w:w="872" w:type="dxa"/>
+            <w:vAlign w:val="center"/>
+          </w:tcPr>
+          <w:p>
+            <w:pPr>
+              <w:jc w:val="center"/>
+              <w:rPr>
+                <w:rFonts w:ascii="Times New Roman" w:hAnsi="Times New Roman" w:cs="Times New Roman"/>
+                <w:sz w:val="20"/>
+                <w:szCs w:val="20"/>
+              </w:rPr>
+            </w:pPr>
+            <w:r>
+              <w:rPr>
+                <w:rFonts w:ascii="Times New Roman" w:hAnsi="Times New Roman" w:cs="Times New Roman"/>
+                <w:sz w:val="20"/>
+                <w:szCs w:val="20"/>
+              </w:rPr>
+              <w:t>Meter</w:t>
+            </w:r>
+          </w:p>
+        </w:tc>
+        <w:tc>
+          <w:tcPr>
+            <w:tcW w:w="1872" w:type="dxa"/>
+            <w:vAlign w:val="center"/>
+          </w:tcPr>
+          <w:p>
+            <w:pPr>
+              <w:jc w:val="center"/>
+              <w:rPr>
+                <w:rFonts w:ascii="Times New Roman" w:hAnsi="Times New Roman" w:cs="Times New Roman"/>
+                <w:sz w:val="20"/>
+                <w:szCs w:val="20"/>
+              </w:rPr>
+            </w:pPr>
+            <w:r>
+              <w:rPr>
+                <w:rFonts w:ascii="Times New Roman" w:hAnsi="Times New Roman" w:cs="Times New Roman"/>
+                <w:sz w:val="20"/>
+                <w:szCs w:val="20"/>
+              </w:rPr>
+              <w:t>152</w:t>
+            </w:r>
+          </w:p>
+        </w:tc>
+        <w:tc>
+          <w:tcPr>
+            <w:tcW w:w="1217" w:type="dxa"/>
+            <w:vAlign w:val="center"/>
+          </w:tcPr>
+          <w:p>
+            <w:pPr>
+              <w:jc w:val="center"/>
+              <w:rPr>
+                <w:rFonts w:ascii="Times New Roman" w:hAnsi="Times New Roman" w:cs="Times New Roman"/>
+                <w:sz w:val="20"/>
+                <w:szCs w:val="20"/>
+              </w:rPr>
+            </w:pPr>
+            <w:r>
+              <w:rPr>
+                <w:rFonts w:ascii="Times New Roman" w:hAnsi="Times New Roman" w:cs="Times New Roman"/>
+                <w:color w:val="000000"/>
+                <w:sz w:val="20"/>
+                <w:szCs w:val="20"/>
+              </w:rPr>
+              <w:t>1700000</w:t>
+            </w:r>
+          </w:p>
+        </w:tc>
+        <w:tc>
+          <w:tcPr>
+            <w:tcW w:w="1767" w:type="dxa"/>
+            <w:vAlign w:val="center"/>
+          </w:tcPr>
+          <w:p>
+            <w:pPr>
+              <w:jc w:val="center"/>
+              <w:rPr>
+                <w:rFonts w:ascii="Times New Roman" w:hAnsi="Times New Roman" w:cs="Times New Roman"/>
+                <w:sz w:val="20"/>
+                <w:szCs w:val="20"/>
+              </w:rPr>
+            </w:pPr>
+            <w:r>
+              <w:rPr>
+                <w:rFonts w:ascii="Times New Roman" w:hAnsi="Times New Roman" w:cs="Times New Roman"/>
+                <w:color w:val="000000"/>
+                <w:sz w:val="20"/>
+                <w:szCs w:val="20"/>
+              </w:rPr>
+              <w:t>258400000</w:t>
+            </w:r>
+            <w:r>
+              <w:rPr>
+                <w:rFonts w:ascii="Times New Roman" w:hAnsi="Times New Roman" w:cs="Times New Roman"/>
+                <w:color w:val="000000"/>
+                <w:sz w:val="20"/>
+                <w:szCs w:val="20"/>
+              </w:rPr>
+              <w:t>.00</w:t>
+            </w:r>
+          </w:p>
+        </w:tc>
+      </w:tr>
+      <w:tr>
+        <w:trPr>
+          <w:jc w:val="center"/>
+        </w:trPr>
+        <w:tc>
+          <w:tcPr>
+            <w:tcW w:w="655" w:type="dxa"/>
+            <w:vAlign w:val="center"/>
+          </w:tcPr>
+          <w:p>
+            <w:pPr>
+              <w:jc w:val="center"/>
+              <w:rPr>
+                <w:rFonts w:ascii="Times New Roman" w:hAnsi="Times New Roman" w:cs="Times New Roman"/>
+                <w:sz w:val="20"/>
+                <w:szCs w:val="20"/>
+              </w:rPr>
+            </w:pPr>
+            <w:r>
+              <w:rPr>
+                <w:rFonts w:ascii="Times New Roman" w:hAnsi="Times New Roman" w:cs="Times New Roman"/>
+                <w:sz w:val="20"/>
+                <w:szCs w:val="20"/>
+              </w:rPr>
+              <w:t>14</w:t>
+            </w:r>
+          </w:p>
+        </w:tc>
+        <w:tc>
+          <w:tcPr>
+            <w:tcW w:w="2695" w:type="dxa"/>
+            <w:vAlign w:val="center"/>
+          </w:tcPr>
+          <w:p>
+            <w:pPr>
+              <w:jc w:val="both"/>
+              <w:rPr>
+                <w:rFonts w:ascii="Times New Roman" w:hAnsi="Times New Roman" w:cs="Times New Roman"/>
+                <w:sz w:val="20"/>
+                <w:szCs w:val="20"/>
+              </w:rPr>
+            </w:pPr>
+            <w:r>
+              <w:rPr>
+                <w:rFonts w:ascii="Times New Roman" w:hAnsi="Times New Roman" w:cs="Times New Roman"/>
+                <w:sz w:val="20"/>
+                <w:szCs w:val="20"/>
+              </w:rPr>
+              <w:t>River Bank Protective work 1660.00 m</w:t>
+            </w:r>
+          </w:p>
+        </w:tc>
+        <w:tc>
+          <w:tcPr>
+            <w:tcW w:w="872" w:type="dxa"/>
+            <w:vAlign w:val="center"/>
+          </w:tcPr>
+          <w:p>
+            <w:pPr>
+              <w:jc w:val="center"/>
+              <w:rPr>
+                <w:rFonts w:ascii="Times New Roman" w:hAnsi="Times New Roman" w:cs="Times New Roman"/>
+                <w:sz w:val="20"/>
+                <w:szCs w:val="20"/>
+              </w:rPr>
+            </w:pPr>
+            <w:r>
+              <w:rPr>
+                <w:rFonts w:ascii="Times New Roman" w:hAnsi="Times New Roman" w:cs="Times New Roman"/>
+                <w:sz w:val="20"/>
+                <w:szCs w:val="20"/>
+              </w:rPr>
+              <w:t>Meter</w:t>
+            </w:r>
+          </w:p>
+        </w:tc>
+        <w:tc>
+          <w:tcPr>
+            <w:tcW w:w="1872" w:type="dxa"/>
+            <w:vAlign w:val="center"/>
+          </w:tcPr>
+          <w:p>
+            <w:pPr>
+              <w:jc w:val="center"/>
+              <w:rPr>
+                <w:rFonts w:ascii="Times New Roman" w:hAnsi="Times New Roman" w:cs="Times New Roman"/>
+                <w:sz w:val="20"/>
+                <w:szCs w:val="20"/>
+              </w:rPr>
+            </w:pPr>
+            <w:r>
+              <w:rPr>
+                <w:rFonts w:ascii="Times New Roman" w:hAnsi="Times New Roman" w:cs="Times New Roman"/>
+                <w:sz w:val="20"/>
+                <w:szCs w:val="20"/>
+              </w:rPr>
+              <w:t>1660</w:t>
+            </w:r>
+          </w:p>
+        </w:tc>
+        <w:tc>
+          <w:tcPr>
+            <w:tcW w:w="1217" w:type="dxa"/>
+            <w:vAlign w:val="center"/>
+          </w:tcPr>
+          <w:p>
+            <w:pPr>
+              <w:jc w:val="center"/>
+              <w:rPr>
+                <w:rFonts w:ascii="Times New Roman" w:hAnsi="Times New Roman" w:cs="Times New Roman"/>
+                <w:sz w:val="20"/>
+                <w:szCs w:val="20"/>
+              </w:rPr>
+            </w:pPr>
+            <w:r>
+              <w:rPr>
+                <w:rFonts w:ascii="Times New Roman" w:hAnsi="Times New Roman" w:cs="Times New Roman"/>
+                <w:color w:val="000000"/>
+                <w:sz w:val="20"/>
+                <w:szCs w:val="20"/>
+              </w:rPr>
+              <w:t>59674.13</w:t>
+            </w:r>
+          </w:p>
+        </w:tc>
+        <w:tc>
+          <w:tcPr>
+            <w:tcW w:w="1767" w:type="dxa"/>
+            <w:vAlign w:val="center"/>
+          </w:tcPr>
+          <w:p>
+            <w:pPr>
+              <w:jc w:val="center"/>
+              <w:rPr>
+                <w:rFonts w:ascii="Times New Roman" w:hAnsi="Times New Roman" w:cs="Times New Roman"/>
+                <w:sz w:val="20"/>
+                <w:szCs w:val="20"/>
+              </w:rPr>
+            </w:pPr>
+            <w:r>
+              <w:rPr>
+                <w:rFonts w:ascii="Times New Roman" w:hAnsi="Times New Roman" w:cs="Times New Roman"/>
+                <w:color w:val="000000"/>
+                <w:sz w:val="20"/>
+                <w:szCs w:val="20"/>
+              </w:rPr>
+              <w:t>99059055.8</w:t>
+            </w:r>
+            <w:r>
+              <w:rPr>
+                <w:rFonts w:ascii="Times New Roman" w:hAnsi="Times New Roman" w:cs="Times New Roman"/>
+                <w:color w:val="000000"/>
+                <w:sz w:val="20"/>
+                <w:szCs w:val="20"/>
+              </w:rPr>
+              <w:t>0</w:t>
+            </w:r>
+          </w:p>
+        </w:tc>
+      </w:tr>
+      <w:tr>
+        <w:trPr>
+          <w:jc w:val="center"/>
+        </w:trPr>
+        <w:tc>
+          <w:tcPr>
+            <w:tcW w:w="655" w:type="dxa"/>
+            <w:vAlign w:val="center"/>
+          </w:tcPr>
+          <w:p>
+            <w:pPr>
+              <w:jc w:val="center"/>
+              <w:rPr>
+                <w:rFonts w:ascii="Times New Roman" w:hAnsi="Times New Roman" w:cs="Times New Roman"/>
+                <w:sz w:val="20"/>
+                <w:szCs w:val="20"/>
+              </w:rPr>
+            </w:pPr>
+            <w:r>
+              <w:rPr>
+                <w:rFonts w:ascii="Times New Roman" w:hAnsi="Times New Roman" w:cs="Times New Roman"/>
+                <w:sz w:val="20"/>
+                <w:szCs w:val="20"/>
+              </w:rPr>
+              <w:t>15</w:t>
+            </w:r>
+          </w:p>
+        </w:tc>
+        <w:tc>
+          <w:tcPr>
+            <w:tcW w:w="2695" w:type="dxa"/>
+            <w:vAlign w:val="center"/>
+          </w:tcPr>
+          <w:p>
+            <w:pPr>
+              <w:jc w:val="both"/>
+              <w:rPr>
+                <w:rFonts w:ascii="Times New Roman" w:hAnsi="Times New Roman" w:cs="Times New Roman"/>
+                <w:sz w:val="20"/>
+                <w:szCs w:val="20"/>
+              </w:rPr>
+            </w:pPr>
+            <w:r>
+              <w:rPr>
+                <w:rFonts w:ascii="Times New Roman" w:hAnsi="Times New Roman" w:cs="Times New Roman"/>
+                <w:sz w:val="20"/>
+                <w:szCs w:val="20"/>
+              </w:rPr>
+              <w:t>External Water Supply</w:t>
+            </w:r>
+          </w:p>
+        </w:tc>
+        <w:tc>
+          <w:tcPr>
+            <w:tcW w:w="872" w:type="dxa"/>
+            <w:vAlign w:val="center"/>
+          </w:tcPr>
+          <w:p>
+            <w:pPr>
+              <w:jc w:val="center"/>
+              <w:rPr>
+                <w:rFonts w:ascii="Times New Roman" w:hAnsi="Times New Roman" w:cs="Times New Roman"/>
+                <w:sz w:val="20"/>
+                <w:szCs w:val="20"/>
+              </w:rPr>
+            </w:pPr>
+          </w:p>
+        </w:tc>
+        <w:tc>
+          <w:tcPr>
+            <w:tcW w:w="1872" w:type="dxa"/>
+            <w:vAlign w:val="center"/>
+          </w:tcPr>
+          <w:p>
+            <w:pPr>
+              <w:jc w:val="center"/>
+              <w:rPr>
+                <w:rFonts w:ascii="Times New Roman" w:hAnsi="Times New Roman" w:cs="Times New Roman"/>
+                <w:sz w:val="20"/>
+                <w:szCs w:val="20"/>
+              </w:rPr>
+            </w:pPr>
+          </w:p>
+        </w:tc>
+        <w:tc>
+          <w:tcPr>
+            <w:tcW w:w="1217" w:type="dxa"/>
+            <w:vAlign w:val="center"/>
+          </w:tcPr>
+          <w:p>
+            <w:pPr>
+              <w:jc w:val="center"/>
+              <w:rPr>
+                <w:rFonts w:ascii="Times New Roman" w:hAnsi="Times New Roman" w:cs="Times New Roman"/>
+                <w:sz w:val="20"/>
+                <w:szCs w:val="20"/>
+              </w:rPr>
+            </w:pPr>
+          </w:p>
+        </w:tc>
+        <w:tc>
+          <w:tcPr>
+            <w:tcW w:w="1767" w:type="dxa"/>
+            <w:vAlign w:val="center"/>
+          </w:tcPr>
+          <w:p>
+            <w:pPr>
+              <w:jc w:val="center"/>
+              <w:rPr>
+                <w:rFonts w:ascii="Times New Roman" w:hAnsi="Times New Roman" w:cs="Times New Roman"/>
+                <w:sz w:val="20"/>
+                <w:szCs w:val="20"/>
+              </w:rPr>
+            </w:pPr>
+            <w:r>
+              <w:rPr>
+                <w:rFonts w:ascii="Times New Roman" w:hAnsi="Times New Roman" w:cs="Times New Roman"/>
+                <w:color w:val="000000"/>
+                <w:sz w:val="20"/>
+                <w:szCs w:val="20"/>
+              </w:rPr>
+              <w:t> </w:t>
+            </w:r>
+          </w:p>
+        </w:tc>
+      </w:tr>
+      <w:tr>
+        <w:trPr>
+          <w:jc w:val="center"/>
+        </w:trPr>
+        <w:tc>
+          <w:tcPr>
+            <w:tcW w:w="655" w:type="dxa"/>
+            <w:vAlign w:val="center"/>
+          </w:tcPr>
+          <w:p>
+            <w:pPr>
+              <w:jc w:val="center"/>
+              <w:rPr>
+                <w:rFonts w:ascii="Times New Roman" w:hAnsi="Times New Roman" w:cs="Times New Roman"/>
+                <w:sz w:val="20"/>
+                <w:szCs w:val="20"/>
+              </w:rPr>
+            </w:pPr>
+          </w:p>
+        </w:tc>
+        <w:tc>
+          <w:tcPr>
+            <w:tcW w:w="2695" w:type="dxa"/>
+            <w:vAlign w:val="center"/>
+          </w:tcPr>
+          <w:p>
+            <w:pPr>
+              <w:pStyle w:val="ListParagraph"/>
+              <w:numPr>
+                <w:ilvl w:val="0"/>
+                <w:numId w:val="1"/>
+              </w:numPr>
+              <w:jc w:val="both"/>
+              <w:rPr>
+                <w:rFonts w:ascii="Times New Roman" w:hAnsi="Times New Roman" w:cs="Times New Roman"/>
+                <w:sz w:val="20"/>
+                <w:szCs w:val="20"/>
+              </w:rPr>
+            </w:pPr>
+            <w:r>
+              <w:rPr>
+                <w:rFonts w:ascii="Times New Roman" w:hAnsi="Times New Roman" w:cs="Times New Roman"/>
+                <w:sz w:val="20"/>
+                <w:szCs w:val="20"/>
+              </w:rPr>
+              <w:t>Pump House</w:t>
+            </w:r>
+          </w:p>
+        </w:tc>
+        <w:tc>
+          <w:tcPr>
+            <w:tcW w:w="872" w:type="dxa"/>
+            <w:vAlign w:val="center"/>
+          </w:tcPr>
+          <w:p>
+            <w:pPr>
+              <w:jc w:val="center"/>
+              <w:rPr>
+                <w:rFonts w:ascii="Times New Roman" w:hAnsi="Times New Roman" w:cs="Times New Roman"/>
+                <w:sz w:val="20"/>
+                <w:szCs w:val="20"/>
+              </w:rPr>
+            </w:pPr>
+            <w:r>
+              <w:rPr>
+                <w:rFonts w:ascii="Times New Roman" w:hAnsi="Times New Roman" w:cs="Times New Roman"/>
+                <w:sz w:val="20"/>
+                <w:szCs w:val="20"/>
+              </w:rPr>
+              <w:t>L.S</w:t>
+            </w:r>
+          </w:p>
+        </w:tc>
+        <w:tc>
+          <w:tcPr>
+            <w:tcW w:w="1872" w:type="dxa"/>
+            <w:vAlign w:val="center"/>
+          </w:tcPr>
+          <w:p>
+            <w:pPr>
+              <w:jc w:val="center"/>
+              <w:rPr>
+                <w:rFonts w:ascii="Times New Roman" w:hAnsi="Times New Roman" w:cs="Times New Roman"/>
+                <w:sz w:val="20"/>
+                <w:szCs w:val="20"/>
+              </w:rPr>
+            </w:pPr>
+          </w:p>
+        </w:tc>
+        <w:tc>
+          <w:tcPr>
+            <w:tcW w:w="1217" w:type="dxa"/>
+            <w:vAlign w:val="center"/>
+          </w:tcPr>
+          <w:p>
+            <w:pPr>
+              <w:jc w:val="center"/>
+              <w:rPr>
+                <w:rFonts w:ascii="Times New Roman" w:hAnsi="Times New Roman" w:cs="Times New Roman"/>
+                <w:sz w:val="20"/>
+                <w:szCs w:val="20"/>
+              </w:rPr>
+            </w:pPr>
+          </w:p>
+        </w:tc>
+        <w:tc>
+          <w:tcPr>
+            <w:tcW w:w="1767" w:type="dxa"/>
+            <w:vAlign w:val="center"/>
+          </w:tcPr>
+          <w:p>
+            <w:pPr>
+              <w:jc w:val="center"/>
+              <w:rPr>
+                <w:rFonts w:ascii="Times New Roman" w:hAnsi="Times New Roman" w:cs="Times New Roman"/>
+                <w:sz w:val="20"/>
+                <w:szCs w:val="20"/>
+              </w:rPr>
+            </w:pPr>
+            <w:r>
+              <w:rPr>
+                <w:rFonts w:ascii="Times New Roman" w:hAnsi="Times New Roman" w:cs="Times New Roman"/>
+                <w:color w:val="000000"/>
+                <w:sz w:val="20"/>
+                <w:szCs w:val="20"/>
+              </w:rPr>
+              <w:t>600000</w:t>
+            </w:r>
+            <w:r>
+              <w:rPr>
+                <w:rFonts w:ascii="Times New Roman" w:hAnsi="Times New Roman" w:cs="Times New Roman"/>
+                <w:color w:val="000000"/>
+                <w:sz w:val="20"/>
+                <w:szCs w:val="20"/>
+              </w:rPr>
+              <w:t>.00</w:t>
+            </w:r>
+          </w:p>
+        </w:tc>
+      </w:tr>
+      <w:tr>
+        <w:trPr>
+          <w:jc w:val="center"/>
+        </w:trPr>
+        <w:tc>
+          <w:tcPr>
+            <w:tcW w:w="655" w:type="dxa"/>
+            <w:vAlign w:val="center"/>
+          </w:tcPr>
+          <w:p>
+            <w:pPr>
+              <w:jc w:val="center"/>
+              <w:rPr>
+                <w:rFonts w:ascii="Times New Roman" w:hAnsi="Times New Roman" w:cs="Times New Roman"/>
+                <w:sz w:val="20"/>
+                <w:szCs w:val="20"/>
+              </w:rPr>
+            </w:pPr>
+          </w:p>
+        </w:tc>
+        <w:tc>
+          <w:tcPr>
+            <w:tcW w:w="2695" w:type="dxa"/>
+            <w:vAlign w:val="center"/>
+          </w:tcPr>
+          <w:p>
+            <w:pPr>
+              <w:pStyle w:val="ListParagraph"/>
+              <w:numPr>
+                <w:ilvl w:val="0"/>
+                <w:numId w:val="1"/>
+              </w:numPr>
+              <w:jc w:val="both"/>
+              <w:rPr>
+                <w:rFonts w:ascii="Times New Roman" w:hAnsi="Times New Roman" w:cs="Times New Roman"/>
+                <w:sz w:val="20"/>
+                <w:szCs w:val="20"/>
+              </w:rPr>
+            </w:pPr>
+            <w:r>
+              <w:rPr>
+                <w:rFonts w:ascii="Times New Roman" w:hAnsi="Times New Roman" w:cs="Times New Roman"/>
+                <w:sz w:val="20"/>
+                <w:szCs w:val="20"/>
+              </w:rPr>
+              <w:t>Distribution Pipe Line</w:t>
+            </w:r>
+          </w:p>
+        </w:tc>
+        <w:tc>
+          <w:tcPr>
+            <w:tcW w:w="872" w:type="dxa"/>
+            <w:vAlign w:val="center"/>
+          </w:tcPr>
+          <w:p>
+            <w:pPr>
+              <w:jc w:val="center"/>
+              <w:rPr>
+                <w:rFonts w:ascii="Times New Roman" w:hAnsi="Times New Roman" w:cs="Times New Roman"/>
+                <w:sz w:val="20"/>
+                <w:szCs w:val="20"/>
+              </w:rPr>
+            </w:pPr>
+            <w:r>
+              <w:rPr>
+                <w:rFonts w:ascii="Times New Roman" w:hAnsi="Times New Roman" w:cs="Times New Roman"/>
+                <w:sz w:val="20"/>
+                <w:szCs w:val="20"/>
+              </w:rPr>
+              <w:t>L.S</w:t>
+            </w:r>
+          </w:p>
+        </w:tc>
+        <w:tc>
+          <w:tcPr>
+            <w:tcW w:w="1872" w:type="dxa"/>
+            <w:vAlign w:val="center"/>
+          </w:tcPr>
+          <w:p>
+            <w:pPr>
+              <w:jc w:val="center"/>
+              <w:rPr>
+                <w:rFonts w:ascii="Times New Roman" w:hAnsi="Times New Roman" w:cs="Times New Roman"/>
+                <w:sz w:val="20"/>
+                <w:szCs w:val="20"/>
+              </w:rPr>
+            </w:pPr>
+          </w:p>
+        </w:tc>
+        <w:tc>
+          <w:tcPr>
+            <w:tcW w:w="1217" w:type="dxa"/>
+            <w:vAlign w:val="center"/>
+          </w:tcPr>
+          <w:p>
+            <w:pPr>
+              <w:jc w:val="center"/>
+              <w:rPr>
+                <w:rFonts w:ascii="Times New Roman" w:hAnsi="Times New Roman" w:cs="Times New Roman"/>
+                <w:sz w:val="20"/>
+                <w:szCs w:val="20"/>
+              </w:rPr>
+            </w:pPr>
+          </w:p>
+        </w:tc>
+        <w:tc>
+          <w:tcPr>
+            <w:tcW w:w="1767" w:type="dxa"/>
+            <w:vAlign w:val="center"/>
+          </w:tcPr>
+          <w:p>
+            <w:pPr>
+              <w:jc w:val="center"/>
+              <w:rPr>
+                <w:rFonts w:ascii="Times New Roman" w:hAnsi="Times New Roman" w:cs="Times New Roman"/>
+                <w:sz w:val="20"/>
+                <w:szCs w:val="20"/>
+              </w:rPr>
+            </w:pPr>
+            <w:r>
+              <w:rPr>
+                <w:rFonts w:ascii="Times New Roman" w:hAnsi="Times New Roman" w:cs="Times New Roman"/>
+                <w:color w:val="000000"/>
+                <w:sz w:val="20"/>
+                <w:szCs w:val="20"/>
+              </w:rPr>
+              <w:t>1000000</w:t>
+            </w:r>
+            <w:r>
+              <w:rPr>
+                <w:rFonts w:ascii="Times New Roman" w:hAnsi="Times New Roman" w:cs="Times New Roman"/>
+                <w:color w:val="000000"/>
+                <w:sz w:val="20"/>
+                <w:szCs w:val="20"/>
+              </w:rPr>
+              <w:t>.00</w:t>
+            </w:r>
+          </w:p>
+        </w:tc>
+      </w:tr>
+      <w:tr>
+        <w:trPr>
+          <w:jc w:val="center"/>
+        </w:trPr>
+        <w:tc>
+          <w:tcPr>
+            <w:tcW w:w="655" w:type="dxa"/>
+            <w:vAlign w:val="center"/>
+          </w:tcPr>
+          <w:p>
+            <w:pPr>
+              <w:jc w:val="center"/>
+              <w:rPr>
+                <w:rFonts w:ascii="Times New Roman" w:hAnsi="Times New Roman" w:cs="Times New Roman"/>
+                <w:sz w:val="20"/>
+                <w:szCs w:val="20"/>
+              </w:rPr>
+            </w:pPr>
+          </w:p>
+        </w:tc>
+        <w:tc>
+          <w:tcPr>
+            <w:tcW w:w="2695" w:type="dxa"/>
+            <w:vAlign w:val="center"/>
+          </w:tcPr>
+          <w:p>
+            <w:pPr>
+              <w:pStyle w:val="ListParagraph"/>
+              <w:numPr>
+                <w:ilvl w:val="0"/>
+                <w:numId w:val="1"/>
+              </w:numPr>
+              <w:jc w:val="both"/>
+              <w:rPr>
+                <w:rFonts w:ascii="Times New Roman" w:hAnsi="Times New Roman" w:cs="Times New Roman"/>
+                <w:sz w:val="20"/>
+                <w:szCs w:val="20"/>
+              </w:rPr>
+            </w:pPr>
+            <w:r>
+              <w:rPr>
+                <w:rFonts w:ascii="Times New Roman" w:hAnsi="Times New Roman" w:cs="Times New Roman"/>
+                <w:sz w:val="20"/>
+                <w:szCs w:val="20"/>
+              </w:rPr>
+              <w:t>UGWR-10000 Gallon</w:t>
+            </w:r>
+          </w:p>
+        </w:tc>
+        <w:tc>
+          <w:tcPr>
+            <w:tcW w:w="872" w:type="dxa"/>
+            <w:vAlign w:val="center"/>
+          </w:tcPr>
+          <w:p>
+            <w:pPr>
+              <w:jc w:val="center"/>
+              <w:rPr>
+                <w:rFonts w:ascii="Times New Roman" w:hAnsi="Times New Roman" w:cs="Times New Roman"/>
+                <w:sz w:val="20"/>
+                <w:szCs w:val="20"/>
+              </w:rPr>
+            </w:pPr>
+            <w:r>
+              <w:rPr>
+                <w:rFonts w:ascii="Times New Roman" w:hAnsi="Times New Roman" w:cs="Times New Roman"/>
+                <w:sz w:val="20"/>
+                <w:szCs w:val="20"/>
+              </w:rPr>
+              <w:t>Nos</w:t>
+            </w:r>
+          </w:p>
+        </w:tc>
+        <w:tc>
+          <w:tcPr>
+            <w:tcW w:w="1872" w:type="dxa"/>
+            <w:vAlign w:val="center"/>
+          </w:tcPr>
+          <w:p>
+            <w:pPr>
+              <w:jc w:val="center"/>
+              <w:rPr>
+                <w:rFonts w:ascii="Times New Roman" w:hAnsi="Times New Roman" w:cs="Times New Roman"/>
+                <w:sz w:val="20"/>
+                <w:szCs w:val="20"/>
+              </w:rPr>
+            </w:pPr>
+            <w:r>
+              <w:rPr>
+                <w:rFonts w:ascii="Times New Roman" w:hAnsi="Times New Roman" w:cs="Times New Roman"/>
+                <w:sz w:val="20"/>
+                <w:szCs w:val="20"/>
+              </w:rPr>
+              <w:t>4</w:t>
+            </w:r>
+          </w:p>
+        </w:tc>
+        <w:tc>
+          <w:tcPr>
+            <w:tcW w:w="1217" w:type="dxa"/>
+            <w:vAlign w:val="center"/>
+          </w:tcPr>
+          <w:p>
+            <w:pPr>
+              <w:jc w:val="center"/>
+              <w:rPr>
+                <w:rFonts w:ascii="Times New Roman" w:hAnsi="Times New Roman" w:cs="Times New Roman"/>
+                <w:sz w:val="20"/>
+                <w:szCs w:val="20"/>
+              </w:rPr>
+            </w:pPr>
+            <w:r>
+              <w:rPr>
+                <w:rFonts w:ascii="Times New Roman" w:hAnsi="Times New Roman" w:cs="Times New Roman"/>
+                <w:color w:val="000000"/>
+                <w:sz w:val="20"/>
+                <w:szCs w:val="20"/>
+              </w:rPr>
+              <w:t>926867</w:t>
+            </w:r>
+          </w:p>
+        </w:tc>
+        <w:tc>
+          <w:tcPr>
+            <w:tcW w:w="1767" w:type="dxa"/>
+            <w:vAlign w:val="center"/>
+          </w:tcPr>
+          <w:p>
+            <w:pPr>
+              <w:jc w:val="center"/>
+              <w:rPr>
+                <w:rFonts w:ascii="Times New Roman" w:hAnsi="Times New Roman" w:cs="Times New Roman"/>
+                <w:sz w:val="20"/>
+                <w:szCs w:val="20"/>
+              </w:rPr>
+            </w:pPr>
+            <w:r>
+              <w:rPr>
+                <w:rFonts w:ascii="Times New Roman" w:hAnsi="Times New Roman" w:cs="Times New Roman"/>
+                <w:color w:val="000000"/>
+                <w:sz w:val="20"/>
+                <w:szCs w:val="20"/>
+              </w:rPr>
+              <w:t>3707000</w:t>
+            </w:r>
+            <w:r>
+              <w:rPr>
+                <w:rFonts w:ascii="Times New Roman" w:hAnsi="Times New Roman" w:cs="Times New Roman"/>
+                <w:color w:val="000000"/>
+                <w:sz w:val="20"/>
+                <w:szCs w:val="20"/>
+              </w:rPr>
+              <w:t>.00</w:t>
+            </w:r>
+          </w:p>
+        </w:tc>
+      </w:tr>
+      <w:tr>
+        <w:trPr>
+          <w:jc w:val="center"/>
+        </w:trPr>
+        <w:tc>
+          <w:tcPr>
+            <w:tcW w:w="655" w:type="dxa"/>
+            <w:vAlign w:val="center"/>
+          </w:tcPr>
+          <w:p>
+            <w:pPr>
+              <w:jc w:val="center"/>
+              <w:rPr>
+                <w:rFonts w:ascii="Times New Roman" w:hAnsi="Times New Roman" w:cs="Times New Roman"/>
+                <w:sz w:val="20"/>
+                <w:szCs w:val="20"/>
+              </w:rPr>
+            </w:pPr>
+            <w:r>
+              <w:rPr>
+                <w:rFonts w:ascii="Times New Roman" w:hAnsi="Times New Roman" w:cs="Times New Roman"/>
+                <w:sz w:val="20"/>
+                <w:szCs w:val="20"/>
+              </w:rPr>
+              <w:t>16</w:t>
+            </w:r>
+          </w:p>
+        </w:tc>
+        <w:tc>
+          <w:tcPr>
+            <w:tcW w:w="2695" w:type="dxa"/>
+            <w:vAlign w:val="center"/>
+          </w:tcPr>
+          <w:p>
+            <w:pPr>
+              <w:jc w:val="both"/>
+              <w:rPr>
+                <w:rFonts w:ascii="Times New Roman" w:hAnsi="Times New Roman" w:cs="Times New Roman"/>
+                <w:sz w:val="20"/>
+                <w:szCs w:val="20"/>
+              </w:rPr>
+            </w:pPr>
+            <w:r>
+              <w:rPr>
+                <w:rFonts w:ascii="Times New Roman" w:hAnsi="Times New Roman" w:cs="Times New Roman"/>
+                <w:sz w:val="20"/>
+                <w:szCs w:val="20"/>
+              </w:rPr>
+              <w:t>External Electrification and Electro-Mechanical Components</w:t>
+            </w:r>
+          </w:p>
+        </w:tc>
+        <w:tc>
+          <w:tcPr>
+            <w:tcW w:w="872" w:type="dxa"/>
+            <w:vAlign w:val="center"/>
+          </w:tcPr>
+          <w:p>
+            <w:pPr>
+              <w:jc w:val="center"/>
+              <w:rPr>
+                <w:rFonts w:ascii="Times New Roman" w:hAnsi="Times New Roman" w:cs="Times New Roman"/>
+                <w:sz w:val="20"/>
+                <w:szCs w:val="20"/>
+              </w:rPr>
+            </w:pPr>
+            <w:r>
+              <w:rPr>
+                <w:rFonts w:ascii="Times New Roman" w:hAnsi="Times New Roman" w:cs="Times New Roman"/>
+                <w:sz w:val="20"/>
+                <w:szCs w:val="20"/>
+              </w:rPr>
+              <w:t>L.S</w:t>
+            </w:r>
+          </w:p>
+        </w:tc>
+        <w:tc>
+          <w:tcPr>
+            <w:tcW w:w="1872" w:type="dxa"/>
+            <w:vAlign w:val="center"/>
+          </w:tcPr>
+          <w:p>
+            <w:pPr>
+              <w:jc w:val="center"/>
+              <w:rPr>
+                <w:rFonts w:ascii="Times New Roman" w:hAnsi="Times New Roman" w:cs="Times New Roman"/>
+                <w:sz w:val="20"/>
+                <w:szCs w:val="20"/>
+              </w:rPr>
+            </w:pPr>
+          </w:p>
+        </w:tc>
+        <w:tc>
+          <w:tcPr>
+            <w:tcW w:w="1217" w:type="dxa"/>
+            <w:vAlign w:val="center"/>
+          </w:tcPr>
+          <w:p>
+            <w:pPr>
+              <w:jc w:val="center"/>
+              <w:rPr>
+                <w:rFonts w:ascii="Times New Roman" w:hAnsi="Times New Roman" w:cs="Times New Roman"/>
+                <w:sz w:val="20"/>
+                <w:szCs w:val="20"/>
+              </w:rPr>
+            </w:pPr>
+            <w:r>
+              <w:rPr>
+                <w:rFonts w:ascii="Times New Roman" w:hAnsi="Times New Roman" w:cs="Times New Roman"/>
+                <w:color w:val="000000"/>
+                <w:sz w:val="20"/>
+                <w:szCs w:val="20"/>
+              </w:rPr>
+              <w:t> </w:t>
+            </w:r>
+          </w:p>
+        </w:tc>
+        <w:tc>
+          <w:tcPr>
+            <w:tcW w:w="1767" w:type="dxa"/>
+            <w:vAlign w:val="center"/>
+          </w:tcPr>
+          <w:p>
+            <w:pPr>
+              <w:jc w:val="center"/>
+              <w:rPr>
+                <w:rFonts w:ascii="Times New Roman" w:hAnsi="Times New Roman" w:cs="Times New Roman"/>
+                <w:sz w:val="20"/>
+                <w:szCs w:val="20"/>
+              </w:rPr>
+            </w:pPr>
+            <w:r>
+              <w:rPr>
+                <w:rFonts w:ascii="Times New Roman" w:hAnsi="Times New Roman" w:cs="Times New Roman"/>
+                <w:color w:val="000000"/>
+                <w:sz w:val="20"/>
+                <w:szCs w:val="20"/>
+              </w:rPr>
+              <w:t>35300000</w:t>
+            </w:r>
+            <w:r>
+              <w:rPr>
+                <w:rFonts w:ascii="Times New Roman" w:hAnsi="Times New Roman" w:cs="Times New Roman"/>
+                <w:color w:val="000000"/>
+                <w:sz w:val="20"/>
+                <w:szCs w:val="20"/>
+              </w:rPr>
+              <w:t>.00</w:t>
+            </w:r>
+          </w:p>
+        </w:tc>
+      </w:tr>
+      <w:tr>
+        <w:trPr>
+          <w:jc w:val="center"/>
+        </w:trPr>
+        <w:tc>
+          <w:tcPr>
+            <w:tcW w:w="655" w:type="dxa"/>
+            <w:vAlign w:val="center"/>
+          </w:tcPr>
+          <w:p>
+            <w:pPr>
+              <w:jc w:val="center"/>
+              <w:rPr>
+                <w:rFonts w:ascii="Times New Roman" w:hAnsi="Times New Roman" w:cs="Times New Roman"/>
+                <w:sz w:val="20"/>
+                <w:szCs w:val="20"/>
+              </w:rPr>
+            </w:pPr>
+            <w:r>
+              <w:rPr>
+                <w:rFonts w:ascii="Times New Roman" w:hAnsi="Times New Roman" w:cs="Times New Roman"/>
+                <w:sz w:val="20"/>
+                <w:szCs w:val="20"/>
+              </w:rPr>
+              <w:t>17</w:t>
+            </w:r>
+          </w:p>
+        </w:tc>
+        <w:tc>
+          <w:tcPr>
+            <w:tcW w:w="2695" w:type="dxa"/>
+            <w:vAlign w:val="center"/>
+          </w:tcPr>
+          <w:p>
+            <w:pPr>
+              <w:jc w:val="both"/>
+              <w:rPr>
+                <w:rFonts w:ascii="Times New Roman" w:hAnsi="Times New Roman" w:cs="Times New Roman"/>
+                <w:sz w:val="20"/>
+                <w:szCs w:val="20"/>
+              </w:rPr>
+            </w:pPr>
+            <w:r>
+              <w:rPr>
+                <w:rFonts w:ascii="Times New Roman" w:hAnsi="Times New Roman" w:cs="Times New Roman"/>
+                <w:sz w:val="20"/>
+                <w:szCs w:val="20"/>
+              </w:rPr>
+              <w:t>Construction of Compound drain</w:t>
+            </w:r>
+          </w:p>
+        </w:tc>
+        <w:tc>
+          <w:tcPr>
+            <w:tcW w:w="872" w:type="dxa"/>
+            <w:vAlign w:val="center"/>
+          </w:tcPr>
+          <w:p>
+            <w:pPr>
+              <w:jc w:val="center"/>
+              <w:rPr>
+                <w:rFonts w:ascii="Times New Roman" w:hAnsi="Times New Roman" w:cs="Times New Roman"/>
+                <w:sz w:val="20"/>
+                <w:szCs w:val="20"/>
+              </w:rPr>
+            </w:pPr>
+            <w:r>
+              <w:rPr>
+                <w:rFonts w:ascii="Times New Roman" w:hAnsi="Times New Roman" w:cs="Times New Roman"/>
+                <w:sz w:val="20"/>
+                <w:szCs w:val="20"/>
+              </w:rPr>
+              <w:t>Rm</w:t>
+            </w:r>
+          </w:p>
+        </w:tc>
+        <w:tc>
+          <w:tcPr>
+            <w:tcW w:w="1872" w:type="dxa"/>
+            <w:vAlign w:val="center"/>
+          </w:tcPr>
+          <w:p>
+            <w:pPr>
+              <w:jc w:val="center"/>
+              <w:rPr>
+                <w:rFonts w:ascii="Times New Roman" w:hAnsi="Times New Roman" w:cs="Times New Roman"/>
+                <w:sz w:val="20"/>
+                <w:szCs w:val="20"/>
+              </w:rPr>
+            </w:pPr>
+            <w:r>
+              <w:rPr>
+                <w:rFonts w:ascii="Times New Roman" w:hAnsi="Times New Roman" w:cs="Times New Roman"/>
+                <w:sz w:val="20"/>
+                <w:szCs w:val="20"/>
+              </w:rPr>
+              <w:t>1500</w:t>
+            </w:r>
+          </w:p>
+        </w:tc>
+        <w:tc>
+          <w:tcPr>
+            <w:tcW w:w="1217" w:type="dxa"/>
+            <w:vAlign w:val="center"/>
+          </w:tcPr>
+          <w:p>
+            <w:pPr>
+              <w:jc w:val="center"/>
+              <w:rPr>
+                <w:rFonts w:ascii="Times New Roman" w:hAnsi="Times New Roman" w:cs="Times New Roman"/>
+                <w:sz w:val="20"/>
+                <w:szCs w:val="20"/>
+              </w:rPr>
+            </w:pPr>
+            <w:r>
+              <w:rPr>
+                <w:rFonts w:ascii="Times New Roman" w:hAnsi="Times New Roman" w:cs="Times New Roman"/>
+                <w:color w:val="000000"/>
+                <w:sz w:val="20"/>
+                <w:szCs w:val="20"/>
+              </w:rPr>
+              <w:t>2760</w:t>
+            </w:r>
+          </w:p>
+        </w:tc>
+        <w:tc>
+          <w:tcPr>
+            <w:tcW w:w="1767" w:type="dxa"/>
+            <w:vAlign w:val="center"/>
+          </w:tcPr>
+          <w:p>
+            <w:pPr>
+              <w:jc w:val="center"/>
+              <w:rPr>
+                <w:rFonts w:ascii="Times New Roman" w:hAnsi="Times New Roman" w:cs="Times New Roman"/>
+                <w:sz w:val="20"/>
+                <w:szCs w:val="20"/>
+              </w:rPr>
+            </w:pPr>
+            <w:r>
+              <w:rPr>
+                <w:rFonts w:ascii="Times New Roman" w:hAnsi="Times New Roman" w:cs="Times New Roman"/>
+                <w:color w:val="000000"/>
+                <w:sz w:val="20"/>
+                <w:szCs w:val="20"/>
+              </w:rPr>
+              <w:t>4140000</w:t>
+            </w:r>
+            <w:r>
+              <w:rPr>
+                <w:rFonts w:ascii="Times New Roman" w:hAnsi="Times New Roman" w:cs="Times New Roman"/>
+                <w:color w:val="000000"/>
+                <w:sz w:val="20"/>
+                <w:szCs w:val="20"/>
+              </w:rPr>
+              <w:t>.00</w:t>
+            </w:r>
+          </w:p>
+        </w:tc>
+      </w:tr>
+      <w:tr>
+        <w:trPr>
+          <w:jc w:val="center"/>
+        </w:trPr>
+        <w:tc>
+          <w:tcPr>
+            <w:tcW w:w="655" w:type="dxa"/>
+            <w:vAlign w:val="center"/>
+          </w:tcPr>
+          <w:p>
+            <w:pPr>
+              <w:jc w:val="center"/>
+              <w:rPr>
+                <w:rFonts w:ascii="Times New Roman" w:hAnsi="Times New Roman" w:cs="Times New Roman"/>
+                <w:sz w:val="20"/>
+                <w:szCs w:val="20"/>
+              </w:rPr>
+            </w:pPr>
+            <w:r>
+              <w:rPr>
+                <w:rFonts w:ascii="Times New Roman" w:hAnsi="Times New Roman" w:cs="Times New Roman"/>
+                <w:sz w:val="20"/>
+                <w:szCs w:val="20"/>
+              </w:rPr>
+              <w:t>18</w:t>
+            </w:r>
+          </w:p>
+        </w:tc>
+        <w:tc>
+          <w:tcPr>
+            <w:tcW w:w="2695" w:type="dxa"/>
+            <w:vAlign w:val="center"/>
+          </w:tcPr>
+          <w:p>
+            <w:pPr>
+              <w:jc w:val="both"/>
+              <w:rPr>
+                <w:rFonts w:ascii="Times New Roman" w:hAnsi="Times New Roman" w:cs="Times New Roman"/>
+                <w:sz w:val="20"/>
+                <w:szCs w:val="20"/>
+              </w:rPr>
+            </w:pPr>
+            <w:r>
+              <w:rPr>
+                <w:rFonts w:ascii="Times New Roman" w:hAnsi="Times New Roman" w:cs="Times New Roman"/>
+                <w:sz w:val="20"/>
+                <w:szCs w:val="20"/>
+              </w:rPr>
+              <w:t>Arboriculture</w:t>
+            </w:r>
+          </w:p>
+        </w:tc>
+        <w:tc>
+          <w:tcPr>
+            <w:tcW w:w="872" w:type="dxa"/>
+            <w:vAlign w:val="center"/>
+          </w:tcPr>
+          <w:p>
+            <w:pPr>
+              <w:jc w:val="center"/>
+              <w:rPr>
+                <w:rFonts w:ascii="Times New Roman" w:hAnsi="Times New Roman" w:cs="Times New Roman"/>
+                <w:sz w:val="20"/>
+                <w:szCs w:val="20"/>
+              </w:rPr>
+            </w:pPr>
+            <w:r>
+              <w:rPr>
+                <w:rFonts w:ascii="Times New Roman" w:hAnsi="Times New Roman" w:cs="Times New Roman"/>
+                <w:sz w:val="20"/>
+                <w:szCs w:val="20"/>
+              </w:rPr>
+              <w:t>L.S</w:t>
+            </w:r>
+          </w:p>
+        </w:tc>
+        <w:tc>
+          <w:tcPr>
+            <w:tcW w:w="1872" w:type="dxa"/>
+            <w:vAlign w:val="center"/>
+          </w:tcPr>
+          <w:p>
+            <w:pPr>
+              <w:jc w:val="center"/>
+              <w:rPr>
+                <w:rFonts w:ascii="Times New Roman" w:hAnsi="Times New Roman" w:cs="Times New Roman"/>
+                <w:sz w:val="20"/>
+                <w:szCs w:val="20"/>
+              </w:rPr>
+            </w:pPr>
+          </w:p>
+        </w:tc>
+        <w:tc>
+          <w:tcPr>
+            <w:tcW w:w="1217" w:type="dxa"/>
+            <w:vAlign w:val="center"/>
+          </w:tcPr>
+          <w:p>
+            <w:pPr>
+              <w:jc w:val="center"/>
+              <w:rPr>
+                <w:rFonts w:ascii="Times New Roman" w:hAnsi="Times New Roman" w:cs="Times New Roman"/>
+                <w:sz w:val="20"/>
+                <w:szCs w:val="20"/>
+              </w:rPr>
+            </w:pPr>
+          </w:p>
+        </w:tc>
+        <w:tc>
+          <w:tcPr>
+            <w:tcW w:w="1767" w:type="dxa"/>
+            <w:vAlign w:val="center"/>
+          </w:tcPr>
+          <w:p>
+            <w:pPr>
+              <w:jc w:val="center"/>
+              <w:rPr>
+                <w:rFonts w:ascii="Times New Roman" w:hAnsi="Times New Roman" w:cs="Times New Roman"/>
+                <w:sz w:val="20"/>
+                <w:szCs w:val="20"/>
+              </w:rPr>
+            </w:pPr>
+            <w:r>
+              <w:rPr>
+                <w:rFonts w:ascii="Times New Roman" w:hAnsi="Times New Roman" w:cs="Times New Roman"/>
+                <w:color w:val="000000"/>
+                <w:sz w:val="20"/>
+                <w:szCs w:val="20"/>
+              </w:rPr>
+              <w:t>2000000</w:t>
+            </w:r>
+            <w:r>
+              <w:rPr>
+                <w:rFonts w:ascii="Times New Roman" w:hAnsi="Times New Roman" w:cs="Times New Roman"/>
+                <w:color w:val="000000"/>
+                <w:sz w:val="20"/>
+                <w:szCs w:val="20"/>
+              </w:rPr>
+              <w:t>.00</w:t>
+            </w:r>
+          </w:p>
+        </w:tc>
+      </w:tr>
+      <w:tr>
+        <w:trPr>
+          <w:jc w:val="center"/>
+        </w:trPr>
+        <w:tc>
+          <w:tcPr>
+            <w:tcW w:w="7311" w:type="dxa"/>
+            <w:gridSpan w:val="5"/>
+            <w:vAlign w:val="center"/>
+          </w:tcPr>
+          <w:p>
+            <w:pPr>
+              <w:jc w:val="center"/>
+              <w:rPr>
+                <w:rFonts w:ascii="Times New Roman" w:hAnsi="Times New Roman" w:cs="Times New Roman"/>
+                <w:b/>
+                <w:bCs/>
+                <w:sz w:val="24"/>
+                <w:szCs w:val="24"/>
+              </w:rPr>
+            </w:pPr>
+            <w:r>
+              <w:rPr>
+                <w:rFonts w:ascii="Times New Roman" w:hAnsi="Times New Roman" w:cs="Times New Roman"/>
+                <w:b/>
+                <w:bCs/>
+                <w:sz w:val="24"/>
+                <w:szCs w:val="24"/>
+              </w:rPr>
+              <w:t>Grand Total</w:t>
+            </w:r>
+          </w:p>
+        </w:tc>
+        <w:tc>
+          <w:tcPr>
+            <w:tcW w:w="1767" w:type="dxa"/>
+            <w:vAlign w:val="center"/>
+          </w:tcPr>
+          <w:p>
+            <w:pPr>
+              <w:jc w:val="center"/>
+              <w:rPr>
+                <w:rFonts w:ascii="Times New Roman" w:hAnsi="Times New Roman" w:cs="Times New Roman"/>
+                <w:b/>
+                <w:bCs/>
+                <w:color w:val="000000"/>
+                <w:sz w:val="24"/>
+                <w:szCs w:val="24"/>
+              </w:rPr>
+            </w:pPr>
+            <w:r>
+              <w:rPr>
+                <w:rFonts w:ascii="Times New Roman" w:hAnsi="Times New Roman" w:cs="Times New Roman"/>
+                <w:b/>
+                <w:bCs/>
+                <w:color w:val="000000"/>
+                <w:sz w:val="24"/>
+                <w:szCs w:val="24"/>
+              </w:rPr>
+              <w:t>459162293.70</w:t>
+            </w:r>
+          </w:p>
+        </w:tc>
+      </w:tr>
+      <w:tr>
+        <w:trPr>
+          <w:jc w:val="center"/>
+        </w:trPr>
+        <w:tc>
+          <w:tcPr>
+            <w:tcW w:w="9078" w:type="dxa"/>
+            <w:gridSpan w:val="6"/>
+            <w:vAlign w:val="center"/>
+          </w:tcPr>
+          <w:p>
+            <w:pPr>
+              <w:jc w:val="center"/>
+              <w:rPr>
+                <w:rFonts w:ascii="Times New Roman" w:hAnsi="Times New Roman" w:cs="Times New Roman"/>
+                <w:b/>
+                <w:bCs/>
+                <w:sz w:val="24"/>
+                <w:szCs w:val="24"/>
+              </w:rPr>
+            </w:pPr>
+            <w:r>
+              <w:rPr>
+                <w:rFonts w:ascii="Times New Roman" w:hAnsi="Times New Roman" w:cs="Times New Roman"/>
+                <w:b/>
+                <w:bCs/>
+                <w:sz w:val="24"/>
+                <w:szCs w:val="24"/>
+              </w:rPr>
+              <w:t xml:space="preserve">In Words: </w:t>
+            </w:r>
+            <w:r>
+              <w:rPr>
+                <w:rFonts w:ascii="Times New Roman" w:hAnsi="Times New Roman" w:cs="Times New Roman"/>
+                <w:b/>
+                <w:bCs/>
+                <w:sz w:val="24"/>
+                <w:szCs w:val="24"/>
+              </w:rPr>
+              <w:t xml:space="preserve">Four Thousand </w:t>
+            </w:r>
+            <w:r>
+              <w:rPr>
+                <w:rFonts w:ascii="Times New Roman" w:hAnsi="Times New Roman" w:cs="Times New Roman"/>
+                <w:b/>
+                <w:bCs/>
+                <w:sz w:val="24"/>
+                <w:szCs w:val="24"/>
+              </w:rPr>
+              <w:t>Five</w:t>
+            </w:r>
+            <w:r>
+              <w:rPr>
+                <w:rFonts w:ascii="Times New Roman" w:hAnsi="Times New Roman" w:cs="Times New Roman"/>
+                <w:b/>
+                <w:bCs/>
+                <w:sz w:val="24"/>
+                <w:szCs w:val="24"/>
+              </w:rPr>
+              <w:t xml:space="preserve"> Hundred </w:t>
+            </w:r>
+            <w:r>
+              <w:rPr>
+                <w:rFonts w:ascii="Times New Roman" w:hAnsi="Times New Roman" w:cs="Times New Roman"/>
+                <w:b/>
+                <w:bCs/>
+                <w:sz w:val="24"/>
+                <w:szCs w:val="24"/>
+              </w:rPr>
+              <w:t>Nine</w:t>
+            </w:r>
+            <w:r>
+              <w:rPr>
+                <w:rFonts w:ascii="Times New Roman" w:hAnsi="Times New Roman" w:cs="Times New Roman"/>
+                <w:b/>
+                <w:bCs/>
+                <w:sz w:val="24"/>
+                <w:szCs w:val="24"/>
+              </w:rPr>
+              <w:t>ty-One</w:t>
+            </w:r>
+            <w:r>
+              <w:rPr>
+                <w:rFonts w:ascii="Times New Roman" w:hAnsi="Times New Roman" w:cs="Times New Roman"/>
+                <w:b/>
+                <w:bCs/>
+                <w:sz w:val="24"/>
+                <w:szCs w:val="24"/>
+              </w:rPr>
+              <w:t xml:space="preserve"> Point </w:t>
+            </w:r>
+            <w:r>
+              <w:rPr>
+                <w:rFonts w:ascii="Times New Roman" w:hAnsi="Times New Roman" w:cs="Times New Roman"/>
+                <w:b/>
+                <w:bCs/>
+                <w:sz w:val="24"/>
+                <w:szCs w:val="24"/>
+              </w:rPr>
+              <w:t>Six Two</w:t>
+            </w:r>
+            <w:r>
+              <w:rPr>
+                <w:rFonts w:ascii="Times New Roman" w:hAnsi="Times New Roman" w:cs="Times New Roman"/>
+                <w:b/>
+                <w:bCs/>
+                <w:sz w:val="24"/>
+                <w:szCs w:val="24"/>
+              </w:rPr>
+              <w:t xml:space="preserve"> Lac Only</w:t>
+            </w:r>
+          </w:p>
+        </w:tc>
+      </w:tr>
+    </w:tbl>
+    <w:p>
+      <w:pPr>
+        <w:jc w:val="both"/>
+        <w:rPr>
+          <w:rFonts w:ascii="SutonnyOMJ" w:hAnsi="SutonnyOMJ" w:cs="SutonnyOMJ"/>
+        </w:rPr>
+      </w:pPr>
+    </w:p>
+    <w:p>
+      <w:pPr>
+        <w:jc w:val="both"/>
+        <w:rPr>
+          <w:rFonts w:ascii="SutonnyOMJ" w:hAnsi="SutonnyOMJ" w:cs="SutonnyOMJ"/>
+        </w:rPr>
+      </w:pPr>
+    </w:p>
     <w:p>
       <w:pPr>
         <w:jc w:val="both"/>
@@ -4782,6 +8688,100 @@
     </w:sectPr>
   </w:body>
 </w:document>
+</file>
+
+<file path=word/numbering.xml><?xml version="1.0" encoding="utf-8"?>
+<w:numbering xmlns:wpc="http://schemas.microsoft.com/office/word/2010/wordprocessingCanvas" xmlns:cx="http://schemas.microsoft.com/office/drawing/2014/chartex" xmlns:cx1="http://schemas.microsoft.com/office/drawing/2015/9/8/chartex" xmlns:cx2="http://schemas.microsoft.com/office/drawing/2015/10/21/chartex" xmlns:cx3="http://schemas.microsoft.com/office/drawing/2016/5/9/chartex" xmlns:cx4="http://schemas.microsoft.com/office/drawing/2016/5/10/chartex" xmlns:cx5="http://schemas.microsoft.com/office/drawing/2016/5/11/chartex" xmlns:cx6="http://schemas.microsoft.com/office/drawing/2016/5/12/chartex" xmlns:cx7="http://schemas.microsoft.com/office/drawing/2016/5/13/chartex" xmlns:cx8="http://schemas.microsoft.com/office/drawing/2016/5/14/chartex" xmlns:mc="http://schemas.openxmlformats.org/markup-compatibility/2006" xmlns:aink="http://schemas.microsoft.com/office/drawing/2016/ink" xmlns:am3d="http://schemas.microsoft.com/office/drawing/2017/model3d" xmlns:o="urn:schemas-microsoft-com:office:office" xmlns:r="http://schemas.openxmlformats.org/officeDocument/2006/relationships" xmlns:m="http://schemas.openxmlformats.org/officeDocument/2006/math" xmlns:v="urn:schemas-microsoft-com:vml" xmlns:wp14="http://schemas.microsoft.com/office/word/2010/wordprocessingDrawing" xmlns:wp="http://schemas.openxmlformats.org/drawingml/2006/wordprocessingDrawing" xmlns:w10="urn:schemas-microsoft-com:office:word" xmlns:w="http://schemas.openxmlformats.org/wordprocessingml/2006/main" xmlns:w14="http://schemas.microsoft.com/office/word/2010/wordml" xmlns:w15="http://schemas.microsoft.com/office/word/2012/wordml" xmlns:w16cex="http://schemas.microsoft.com/office/word/2018/wordml/cex" xmlns:w16cid="http://schemas.microsoft.com/office/word/2016/wordml/cid" xmlns:w16="http://schemas.microsoft.com/office/word/2018/wordml" xmlns:w16se="http://schemas.microsoft.com/office/word/2015/wordml/symex" xmlns:wpg="http://schemas.microsoft.com/office/word/2010/wordprocessingGroup" xmlns:wpi="http://schemas.microsoft.com/office/word/2010/wordprocessingInk" xmlns:wne="http://schemas.microsoft.com/office/word/2006/wordml" xmlns:wps="http://schemas.microsoft.com/office/word/2010/wordprocessingShape" mc:Ignorable="w14 w15 w16se w16cid w16 w16cex wp14">
+  <w:abstractNum w:abstractNumId="0" w15:restartNumberingAfterBreak="0">
+    <w:nsid w:val="33B571E1"/>
+    <w:multiLevelType w:val="hybridMultilevel"/>
+    <w:tmpl w:val="B91C1FCC"/>
+    <w:lvl w:ilvl="0" w:tplc="04090013">
+      <w:start w:val="1"/>
+      <w:numFmt w:val="upperRoman"/>
+      <w:lvlText w:val="%1."/>
+      <w:lvlJc w:val="right"/>
+      <w:pPr>
+        <w:ind w:left="720" w:hanging="360"/>
+      </w:pPr>
+    </w:lvl>
+    <w:lvl w:ilvl="1" w:tplc="04090019" w:tentative="1">
+      <w:start w:val="1"/>
+      <w:numFmt w:val="lowerLetter"/>
+      <w:lvlText w:val="%2."/>
+      <w:lvlJc w:val="left"/>
+      <w:pPr>
+        <w:ind w:left="1440" w:hanging="360"/>
+      </w:pPr>
+    </w:lvl>
+    <w:lvl w:ilvl="2" w:tplc="0409001B" w:tentative="1">
+      <w:start w:val="1"/>
+      <w:numFmt w:val="lowerRoman"/>
+      <w:lvlText w:val="%3."/>
+      <w:lvlJc w:val="right"/>
+      <w:pPr>
+        <w:ind w:left="2160" w:hanging="180"/>
+      </w:pPr>
+    </w:lvl>
+    <w:lvl w:ilvl="3" w:tplc="0409000F" w:tentative="1">
+      <w:start w:val="1"/>
+      <w:numFmt w:val="decimal"/>
+      <w:lvlText w:val="%4."/>
+      <w:lvlJc w:val="left"/>
+      <w:pPr>
+        <w:ind w:left="2880" w:hanging="360"/>
+      </w:pPr>
+    </w:lvl>
+    <w:lvl w:ilvl="4" w:tplc="04090019" w:tentative="1">
+      <w:start w:val="1"/>
+      <w:numFmt w:val="lowerLetter"/>
+      <w:lvlText w:val="%5."/>
+      <w:lvlJc w:val="left"/>
+      <w:pPr>
+        <w:ind w:left="3600" w:hanging="360"/>
+      </w:pPr>
+    </w:lvl>
+    <w:lvl w:ilvl="5" w:tplc="0409001B" w:tentative="1">
+      <w:start w:val="1"/>
+      <w:numFmt w:val="lowerRoman"/>
+      <w:lvlText w:val="%6."/>
+      <w:lvlJc w:val="right"/>
+      <w:pPr>
+        <w:ind w:left="4320" w:hanging="180"/>
+      </w:pPr>
+    </w:lvl>
+    <w:lvl w:ilvl="6" w:tplc="0409000F" w:tentative="1">
+      <w:start w:val="1"/>
+      <w:numFmt w:val="decimal"/>
+      <w:lvlText w:val="%7."/>
+      <w:lvlJc w:val="left"/>
+      <w:pPr>
+        <w:ind w:left="5040" w:hanging="360"/>
+      </w:pPr>
+    </w:lvl>
+    <w:lvl w:ilvl="7" w:tplc="04090019" w:tentative="1">
+      <w:start w:val="1"/>
+      <w:numFmt w:val="lowerLetter"/>
+      <w:lvlText w:val="%8."/>
+      <w:lvlJc w:val="left"/>
+      <w:pPr>
+        <w:ind w:left="5760" w:hanging="360"/>
+      </w:pPr>
+    </w:lvl>
+    <w:lvl w:ilvl="8" w:tplc="0409001B" w:tentative="1">
+      <w:start w:val="1"/>
+      <w:numFmt w:val="lowerRoman"/>
+      <w:lvlText w:val="%9."/>
+      <w:lvlJc w:val="right"/>
+      <w:pPr>
+        <w:ind w:left="6480" w:hanging="180"/>
+      </w:pPr>
+    </w:lvl>
+  </w:abstractNum>
+  <w:num w:numId="1">
+    <w:abstractNumId w:val="0"/>
+  </w:num>
+</w:numbering>
 </file>
 
 <file path=word/styles.xml><?xml version="1.0" encoding="utf-8"?>
@@ -5234,6 +9234,17 @@
       </w:tblBorders>
     </w:tblPr>
   </w:style>
+  <w:style w:type="paragraph" w:styleId="ListParagraph">
+    <w:name w:val="List Paragraph"/>
+    <w:basedOn w:val="Normal"/>
+    <w:uiPriority w:val="34"/>
+    <w:qFormat/>
+    <w:rsid w:val="004A72BE"/>
+    <w:pPr>
+      <w:ind w:left="720"/>
+      <w:contextualSpacing/>
+    </w:pPr>
+  </w:style>
 </w:styles>
 </file>
 
